--- a/BlockChain/Lab2_BCS_Network_HOL.docx
+++ b/BlockChain/Lab2_BCS_Network_HOL.docx
@@ -502,8 +502,6 @@
         <w:t>:</w:t>
       </w:r>
     </w:p>
-    <w:bookmarkStart w:id="1" w:name="_GoBack"/>
-    <w:bookmarkEnd w:id="1"/>
     <w:p>
       <w:pPr>
         <w:pStyle w:val="Verzeichnis2"/>
@@ -1119,7 +1117,7 @@
         </w:rPr>
         <w:fldChar w:fldCharType="end"/>
       </w:r>
-      <w:bookmarkStart w:id="2" w:name="_Toc526253488"/>
+      <w:bookmarkStart w:id="1" w:name="_Toc526253488"/>
       <w:r>
         <w:rPr>
           <w:lang w:val="en-GB"/>
@@ -1127,7 +1125,7 @@
         <w:t>Demo Attributes</w:t>
       </w:r>
       <w:bookmarkEnd w:id="0"/>
-      <w:bookmarkEnd w:id="2"/>
+      <w:bookmarkEnd w:id="1"/>
     </w:p>
     <w:p>
       <w:pPr>
@@ -1197,23 +1195,7 @@
                 <w:szCs w:val="20"/>
                 <w:lang w:val="en-GB"/>
               </w:rPr>
-              <w:t xml:space="preserve">Oracle </w:t>
-            </w:r>
-            <w:proofErr w:type="spellStart"/>
-            <w:r>
-              <w:rPr>
-                <w:szCs w:val="20"/>
-                <w:lang w:val="en-GB"/>
-              </w:rPr>
-              <w:t>BlockChain</w:t>
-            </w:r>
-            <w:proofErr w:type="spellEnd"/>
-            <w:r>
-              <w:rPr>
-                <w:szCs w:val="20"/>
-                <w:lang w:val="en-GB"/>
-              </w:rPr>
-              <w:t xml:space="preserve"> Cloud Service</w:t>
+              <w:t>Oracle BlockChain Cloud Service</w:t>
             </w:r>
             <w:r>
               <w:rPr>
@@ -1372,7 +1354,6 @@
               </w:rPr>
               <w:t xml:space="preserve">PaaS – </w:t>
             </w:r>
-            <w:proofErr w:type="spellStart"/>
             <w:r>
               <w:rPr>
                 <w:szCs w:val="20"/>
@@ -1380,7 +1361,6 @@
               </w:rPr>
               <w:t>BlockChain</w:t>
             </w:r>
-            <w:proofErr w:type="spellEnd"/>
             <w:r>
               <w:rPr>
                 <w:szCs w:val="20"/>
@@ -1420,6 +1400,7 @@
           <w:lang w:val="en-GB"/>
         </w:rPr>
       </w:pPr>
+      <w:bookmarkStart w:id="2" w:name="_Toc526253489"/>
       <w:bookmarkStart w:id="3" w:name="_Toc452562165"/>
       <w:bookmarkStart w:id="4" w:name="_Toc452565332"/>
       <w:bookmarkStart w:id="5" w:name="_Toc452566675"/>
@@ -1427,7 +1408,6 @@
       <w:bookmarkStart w:id="7" w:name="_Toc452623198"/>
       <w:bookmarkStart w:id="8" w:name="_Toc452623566"/>
       <w:bookmarkStart w:id="9" w:name="_Toc452624340"/>
-      <w:bookmarkStart w:id="10" w:name="_Toc526253489"/>
       <w:r>
         <w:rPr>
           <w:lang w:val="en-GB"/>
@@ -1446,7 +1426,7 @@
         </w:rPr>
         <w:t>Cloud Service</w:t>
       </w:r>
-      <w:bookmarkEnd w:id="10"/>
+      <w:bookmarkEnd w:id="2"/>
       <w:r>
         <w:rPr>
           <w:lang w:val="en-GB"/>
@@ -1519,7 +1499,7 @@
           <w:lang w:val="en-GB"/>
         </w:rPr>
       </w:pPr>
-      <w:bookmarkStart w:id="11" w:name="_Toc526253490"/>
+      <w:bookmarkStart w:id="10" w:name="_Toc526253490"/>
       <w:r>
         <w:rPr>
           <w:lang w:val="en-GB"/>
@@ -1540,7 +1520,7 @@
       <w:bookmarkEnd w:id="7"/>
       <w:bookmarkEnd w:id="8"/>
       <w:bookmarkEnd w:id="9"/>
-      <w:bookmarkEnd w:id="11"/>
+      <w:bookmarkEnd w:id="10"/>
     </w:p>
     <w:p>
       <w:pPr>
@@ -1585,19 +1565,11 @@
         </w:rPr>
         <w:t xml:space="preserve">This </w:t>
       </w:r>
-      <w:proofErr w:type="spellStart"/>
       <w:r>
         <w:rPr>
           <w:lang w:val="en-GB"/>
         </w:rPr>
-        <w:t>HandsOn</w:t>
-      </w:r>
-      <w:proofErr w:type="spellEnd"/>
-      <w:r>
-        <w:rPr>
-          <w:lang w:val="en-GB"/>
-        </w:rPr>
-        <w:t xml:space="preserve"> Lab</w:t>
+        <w:t>HandsOn Lab</w:t>
       </w:r>
       <w:r>
         <w:rPr>
@@ -1783,7 +1755,6 @@
                 <w:lang w:val="en-GB"/>
               </w:rPr>
             </w:pPr>
-            <w:proofErr w:type="spellStart"/>
             <w:r>
               <w:rPr>
                 <w:rFonts w:cs="Arial"/>
@@ -1793,18 +1764,7 @@
                 <w:lang w:val="en-GB"/>
               </w:rPr>
               <w:lastRenderedPageBreak/>
-              <w:t>S.No</w:t>
-            </w:r>
-            <w:proofErr w:type="spellEnd"/>
-            <w:r>
-              <w:rPr>
-                <w:rFonts w:cs="Arial"/>
-                <w:b/>
-                <w:color w:val="000000"/>
-                <w:szCs w:val="20"/>
-                <w:lang w:val="en-GB"/>
-              </w:rPr>
-              <w:t>.</w:t>
+              <w:t>S.No.</w:t>
             </w:r>
           </w:p>
         </w:tc>
@@ -1880,7 +1840,7 @@
                 <w:lang w:val="en-GB"/>
               </w:rPr>
             </w:pPr>
-            <w:bookmarkStart w:id="12" w:name="_Toc526253491"/>
+            <w:bookmarkStart w:id="11" w:name="_Toc526253491"/>
             <w:r>
               <w:rPr>
                 <w:lang w:val="en-GB"/>
@@ -1899,7 +1859,7 @@
               </w:rPr>
               <w:t>Recap and starting point</w:t>
             </w:r>
-            <w:bookmarkEnd w:id="12"/>
+            <w:bookmarkEnd w:id="11"/>
             <w:r>
               <w:rPr>
                 <w:lang w:val="en-GB"/>
@@ -1961,18 +1921,8 @@
                 <w:color w:val="000000"/>
                 <w:lang w:val="en-GB"/>
               </w:rPr>
-              <w:t>Whether you come from the previous lab ‘Creating a Blockchain network’ or starting fresh with this lab, you’ll find a working Blockchain network based on Hyperledger Fabric that will run in the Oracle Cloud on 3 instances (Blockchain Network participants) of Oracle Autonomous Blockchain Cloud Service (OABCS). This network simulates the business network between a Car Manufacturer (</w:t>
-            </w:r>
-            <w:proofErr w:type="spellStart"/>
-            <w:r>
-              <w:rPr>
-                <w:rFonts w:cs="Arial"/>
-                <w:color w:val="000000"/>
-                <w:lang w:val="en-GB"/>
-              </w:rPr>
-              <w:t>DetroitAuto</w:t>
-            </w:r>
-            <w:proofErr w:type="spellEnd"/>
+              <w:t>Whether you come from the previous lab ‘Creating a Blockchain network’ or starting fresh with this lab, you’ll find a working Blockchain network based on Hyperledger Fabric that will run in the Oracle Cloud on 3 instances (Blockchain Network participants) of Oracle Autonomous Blockchain Cloud Service (OABCS). This network simulates the business network between a Car Manufacturer (DetroitAuto</w:t>
+            </w:r>
             <w:r>
               <w:rPr>
                 <w:rFonts w:cs="Arial"/>
@@ -2227,23 +2177,13 @@
                 <w:lang w:val="en-GB"/>
               </w:rPr>
             </w:pPr>
-            <w:proofErr w:type="spellStart"/>
-            <w:r>
-              <w:rPr>
-                <w:rFonts w:cs="Arial"/>
-                <w:color w:val="000000"/>
-                <w:lang w:val="en-GB"/>
-              </w:rPr>
-              <w:t>ChainCode</w:t>
-            </w:r>
-            <w:proofErr w:type="spellEnd"/>
-            <w:r>
-              <w:rPr>
-                <w:rFonts w:cs="Arial"/>
-                <w:color w:val="000000"/>
-                <w:lang w:val="en-GB"/>
-              </w:rPr>
-              <w:t xml:space="preserve"> / Smart Contract</w:t>
+            <w:r>
+              <w:rPr>
+                <w:rFonts w:cs="Arial"/>
+                <w:color w:val="000000"/>
+                <w:lang w:val="en-GB"/>
+              </w:rPr>
+              <w:t>ChainCode / Smart Contract</w:t>
             </w:r>
           </w:p>
         </w:tc>
@@ -2269,36 +2209,8 @@
                 <w:color w:val="000000"/>
                 <w:lang w:val="en-GB"/>
               </w:rPr>
-              <w:t xml:space="preserve">This chapter will provide an overview about the ‘logic’ of our Blockchain Network. This logic is defined in the </w:t>
-            </w:r>
-            <w:proofErr w:type="spellStart"/>
-            <w:r>
-              <w:rPr>
-                <w:rFonts w:cs="Arial"/>
-                <w:color w:val="000000"/>
-                <w:lang w:val="en-GB"/>
-              </w:rPr>
-              <w:t>ChainCode</w:t>
-            </w:r>
-            <w:proofErr w:type="spellEnd"/>
-            <w:r>
-              <w:rPr>
-                <w:rFonts w:cs="Arial"/>
-                <w:color w:val="000000"/>
-                <w:lang w:val="en-GB"/>
-              </w:rPr>
-              <w:t>/</w:t>
-            </w:r>
-            <w:proofErr w:type="spellStart"/>
-            <w:r>
-              <w:rPr>
-                <w:rFonts w:cs="Arial"/>
-                <w:color w:val="000000"/>
-                <w:lang w:val="en-GB"/>
-              </w:rPr>
-              <w:t>SmartContract</w:t>
-            </w:r>
-            <w:proofErr w:type="spellEnd"/>
+              <w:t>This chapter will provide an overview about the ‘logic’ of our Blockchain Network. This logic is defined in the ChainCode/SmartContract</w:t>
+            </w:r>
             <w:r>
               <w:rPr>
                 <w:rFonts w:cs="Arial"/>
@@ -2425,25 +2337,7 @@
                 <w:color w:val="000000"/>
                 <w:lang w:val="en-GB"/>
               </w:rPr>
-              <w:t xml:space="preserve">Looking into the </w:t>
-            </w:r>
-            <w:proofErr w:type="spellStart"/>
-            <w:r>
-              <w:rPr>
-                <w:rFonts w:cs="Arial"/>
-                <w:color w:val="000000"/>
-                <w:lang w:val="en-GB"/>
-              </w:rPr>
-              <w:t>ChainCode</w:t>
-            </w:r>
-            <w:proofErr w:type="spellEnd"/>
-            <w:r>
-              <w:rPr>
-                <w:rFonts w:cs="Arial"/>
-                <w:color w:val="000000"/>
-                <w:lang w:val="en-GB"/>
-              </w:rPr>
-              <w:t xml:space="preserve"> we can find the following Methods and Arguments which are defined f</w:t>
+              <w:t>Looking into the ChainCode we can find the following Methods and Arguments which are defined f</w:t>
             </w:r>
             <w:r>
               <w:rPr>
@@ -2453,7 +2347,6 @@
               </w:rPr>
               <w:t xml:space="preserve">or our </w:t>
             </w:r>
-            <w:proofErr w:type="spellStart"/>
             <w:r>
               <w:rPr>
                 <w:rFonts w:cs="Arial"/>
@@ -2463,7 +2356,6 @@
               </w:rPr>
               <w:t>carTrace</w:t>
             </w:r>
-            <w:proofErr w:type="spellEnd"/>
             <w:r>
               <w:rPr>
                 <w:rFonts w:cs="Arial"/>
@@ -2504,27 +2396,7 @@
                 <w:color w:val="000000"/>
                 <w:lang w:val="en-GB"/>
               </w:rPr>
-              <w:t xml:space="preserve">NOTE: A full list of available Methods and Arguments can be seen in the </w:t>
-            </w:r>
-            <w:proofErr w:type="spellStart"/>
-            <w:r>
-              <w:rPr>
-                <w:rFonts w:cs="Arial"/>
-                <w:b/>
-                <w:color w:val="000000"/>
-                <w:lang w:val="en-GB"/>
-              </w:rPr>
-              <w:t>carTrace.go</w:t>
-            </w:r>
-            <w:proofErr w:type="spellEnd"/>
-            <w:r>
-              <w:rPr>
-                <w:rFonts w:cs="Arial"/>
-                <w:b/>
-                <w:color w:val="000000"/>
-                <w:lang w:val="en-GB"/>
-              </w:rPr>
-              <w:t xml:space="preserve"> file on the VM in the /Documents folder.</w:t>
+              <w:t>NOTE: A full list of available Methods and Arguments can be seen in the carTrace.go file on the VM in the /Documents folder.</w:t>
             </w:r>
           </w:p>
         </w:tc>
@@ -2567,7 +2439,6 @@
                 <w:lang w:val="en-GB"/>
               </w:rPr>
             </w:pPr>
-            <w:proofErr w:type="spellStart"/>
             <w:r>
               <w:rPr>
                 <w:rFonts w:cs="Arial"/>
@@ -2576,7 +2447,6 @@
               </w:rPr>
               <w:t>initVehiclePart</w:t>
             </w:r>
-            <w:proofErr w:type="spellEnd"/>
             <w:r>
               <w:rPr>
                 <w:rFonts w:cs="Arial"/>
@@ -2669,7 +2539,6 @@
                 <w:lang w:val="en-GB"/>
               </w:rPr>
             </w:pPr>
-            <w:proofErr w:type="spellStart"/>
             <w:r>
               <w:rPr>
                 <w:rFonts w:cs="Arial"/>
@@ -2678,7 +2547,6 @@
               </w:rPr>
               <w:t>initVehicle</w:t>
             </w:r>
-            <w:proofErr w:type="spellEnd"/>
             <w:r>
               <w:rPr>
                 <w:rFonts w:cs="Arial"/>
@@ -2795,7 +2663,6 @@
                 <w:lang w:val="en-GB"/>
               </w:rPr>
             </w:pPr>
-            <w:proofErr w:type="spellStart"/>
             <w:r>
               <w:rPr>
                 <w:rFonts w:cs="Arial"/>
@@ -2804,7 +2671,6 @@
               </w:rPr>
               <w:t>transferVehiclePart</w:t>
             </w:r>
-            <w:proofErr w:type="spellEnd"/>
             <w:r>
               <w:rPr>
                 <w:rFonts w:cs="Arial"/>
@@ -2861,7 +2727,6 @@
                 <w:lang w:val="en-GB"/>
               </w:rPr>
             </w:pPr>
-            <w:proofErr w:type="spellStart"/>
             <w:r>
               <w:rPr>
                 <w:rFonts w:cs="Arial"/>
@@ -2870,7 +2735,6 @@
               </w:rPr>
               <w:t>transferVehicle</w:t>
             </w:r>
-            <w:proofErr w:type="spellEnd"/>
             <w:r>
               <w:rPr>
                 <w:rFonts w:cs="Arial"/>
@@ -2927,7 +2791,6 @@
                 <w:lang w:val="en-GB"/>
               </w:rPr>
             </w:pPr>
-            <w:proofErr w:type="spellStart"/>
             <w:r>
               <w:rPr>
                 <w:rFonts w:cs="Arial"/>
@@ -2936,7 +2799,6 @@
               </w:rPr>
               <w:t>readVehiclePart</w:t>
             </w:r>
-            <w:proofErr w:type="spellEnd"/>
             <w:r>
               <w:rPr>
                 <w:rFonts w:cs="Arial"/>
@@ -2981,7 +2843,6 @@
                 <w:lang w:val="en-GB"/>
               </w:rPr>
             </w:pPr>
-            <w:proofErr w:type="spellStart"/>
             <w:r>
               <w:rPr>
                 <w:rFonts w:cs="Arial"/>
@@ -2990,7 +2851,6 @@
               </w:rPr>
               <w:t>getHistoryForRecord</w:t>
             </w:r>
-            <w:proofErr w:type="spellEnd"/>
             <w:r>
               <w:rPr>
                 <w:rFonts w:cs="Arial"/>
@@ -3023,7 +2883,6 @@
                 <w:lang w:val="en-GB"/>
               </w:rPr>
             </w:pPr>
-            <w:proofErr w:type="spellStart"/>
             <w:r>
               <w:rPr>
                 <w:rFonts w:cs="Arial"/>
@@ -3032,7 +2891,6 @@
               </w:rPr>
               <w:t>deleteVehiclePart</w:t>
             </w:r>
-            <w:proofErr w:type="spellEnd"/>
             <w:r>
               <w:rPr>
                 <w:rFonts w:cs="Arial"/>
@@ -3065,7 +2923,6 @@
                 <w:lang w:val="en-GB"/>
               </w:rPr>
             </w:pPr>
-            <w:proofErr w:type="spellStart"/>
             <w:r>
               <w:rPr>
                 <w:rFonts w:cs="Arial"/>
@@ -3074,7 +2931,6 @@
               </w:rPr>
               <w:t>setPartRecallState</w:t>
             </w:r>
-            <w:proofErr w:type="spellEnd"/>
             <w:r>
               <w:rPr>
                 <w:rFonts w:cs="Arial"/>
@@ -3188,200 +3044,182 @@
                 <w:lang w:val="en-GB"/>
               </w:rPr>
               <w:br/>
+              <w:t xml:space="preserve">recall status: boolean </w:t>
+            </w:r>
+          </w:p>
+          <w:p>
+            <w:pPr>
+              <w:autoSpaceDE w:val="0"/>
+              <w:autoSpaceDN w:val="0"/>
+              <w:adjustRightInd w:val="0"/>
+              <w:rPr>
+                <w:rFonts w:cs="Arial"/>
+                <w:color w:val="000000"/>
+                <w:lang w:val="en-GB"/>
+              </w:rPr>
+            </w:pPr>
+            <w:r>
+              <w:rPr>
+                <w:rFonts w:cs="Arial"/>
+                <w:color w:val="000000"/>
+                <w:lang w:val="en-GB"/>
+              </w:rPr>
+              <w:t xml:space="preserve">recall time: timestamp </w:t>
+            </w:r>
+          </w:p>
+          <w:p>
+            <w:pPr>
+              <w:autoSpaceDE w:val="0"/>
+              <w:autoSpaceDN w:val="0"/>
+              <w:adjustRightInd w:val="0"/>
+              <w:rPr>
+                <w:rFonts w:cs="Arial"/>
+                <w:color w:val="000000"/>
+                <w:lang w:val="en-GB"/>
+              </w:rPr>
+            </w:pPr>
+          </w:p>
+          <w:p>
+            <w:pPr>
+              <w:autoSpaceDE w:val="0"/>
+              <w:autoSpaceDN w:val="0"/>
+              <w:adjustRightInd w:val="0"/>
+              <w:rPr>
+                <w:rFonts w:cs="Arial"/>
+                <w:color w:val="000000"/>
+                <w:lang w:val="en-GB"/>
+              </w:rPr>
+            </w:pPr>
+            <w:r>
+              <w:rPr>
+                <w:rFonts w:cs="Arial"/>
+                <w:color w:val="000000"/>
+                <w:lang w:val="en-GB"/>
+              </w:rPr>
+              <w:t xml:space="preserve">vehicle id: string </w:t>
+            </w:r>
+          </w:p>
+          <w:p>
+            <w:pPr>
+              <w:autoSpaceDE w:val="0"/>
+              <w:autoSpaceDN w:val="0"/>
+              <w:adjustRightInd w:val="0"/>
+              <w:rPr>
+                <w:rFonts w:cs="Arial"/>
+                <w:color w:val="000000"/>
+                <w:lang w:val="en-GB"/>
+              </w:rPr>
+            </w:pPr>
+            <w:r>
+              <w:rPr>
+                <w:rFonts w:cs="Arial"/>
+                <w:color w:val="000000"/>
+                <w:lang w:val="en-GB"/>
+              </w:rPr>
+              <w:t xml:space="preserve">manufacturer: string </w:t>
+            </w:r>
+          </w:p>
+          <w:p>
+            <w:pPr>
+              <w:autoSpaceDE w:val="0"/>
+              <w:autoSpaceDN w:val="0"/>
+              <w:adjustRightInd w:val="0"/>
+              <w:rPr>
+                <w:rFonts w:cs="Arial"/>
+                <w:color w:val="000000"/>
+                <w:lang w:val="en-GB"/>
+              </w:rPr>
+            </w:pPr>
+            <w:r>
+              <w:rPr>
+                <w:rFonts w:cs="Arial"/>
+                <w:color w:val="000000"/>
+                <w:lang w:val="en-GB"/>
+              </w:rPr>
+              <w:t xml:space="preserve">vehicle name: string </w:t>
+            </w:r>
+          </w:p>
+          <w:p>
+            <w:pPr>
+              <w:autoSpaceDE w:val="0"/>
+              <w:autoSpaceDN w:val="0"/>
+              <w:adjustRightInd w:val="0"/>
+              <w:rPr>
+                <w:rFonts w:cs="Arial"/>
+                <w:color w:val="000000"/>
+                <w:lang w:val="en-GB"/>
+              </w:rPr>
+            </w:pPr>
+            <w:r>
+              <w:rPr>
+                <w:rFonts w:cs="Arial"/>
+                <w:color w:val="000000"/>
+                <w:lang w:val="en-GB"/>
+              </w:rPr>
+              <w:t xml:space="preserve">assembly time: timestamp </w:t>
+            </w:r>
+          </w:p>
+          <w:p>
+            <w:pPr>
+              <w:autoSpaceDE w:val="0"/>
+              <w:autoSpaceDN w:val="0"/>
+              <w:adjustRightInd w:val="0"/>
+              <w:rPr>
+                <w:rFonts w:cs="Arial"/>
+                <w:color w:val="000000"/>
+                <w:lang w:val="en-GB"/>
+              </w:rPr>
+            </w:pPr>
+            <w:r>
+              <w:rPr>
+                <w:rFonts w:cs="Arial"/>
+                <w:color w:val="000000"/>
+                <w:lang w:val="en-GB"/>
+              </w:rPr>
+              <w:t xml:space="preserve">airbag serial: string </w:t>
+            </w:r>
+          </w:p>
+          <w:p>
+            <w:pPr>
+              <w:autoSpaceDE w:val="0"/>
+              <w:autoSpaceDN w:val="0"/>
+              <w:adjustRightInd w:val="0"/>
+              <w:rPr>
+                <w:rFonts w:cs="Arial"/>
+                <w:color w:val="000000"/>
+                <w:lang w:val="en-GB"/>
+              </w:rPr>
+            </w:pPr>
+            <w:r>
+              <w:rPr>
+                <w:rFonts w:cs="Arial"/>
+                <w:color w:val="000000"/>
+                <w:lang w:val="en-GB"/>
+              </w:rPr>
+              <w:t xml:space="preserve">owner: string </w:t>
+            </w:r>
+          </w:p>
+          <w:p>
+            <w:pPr>
+              <w:autoSpaceDE w:val="0"/>
+              <w:autoSpaceDN w:val="0"/>
+              <w:adjustRightInd w:val="0"/>
+              <w:rPr>
+                <w:rFonts w:cs="Arial"/>
+                <w:color w:val="000000"/>
+                <w:lang w:val="en-GB"/>
+              </w:rPr>
+            </w:pPr>
+            <w:r>
+              <w:rPr>
+                <w:rFonts w:cs="Arial"/>
+                <w:color w:val="000000"/>
+                <w:lang w:val="en-GB"/>
+              </w:rPr>
               <w:t xml:space="preserve">recall status: </w:t>
             </w:r>
-            <w:proofErr w:type="spellStart"/>
-            <w:r>
-              <w:rPr>
-                <w:rFonts w:cs="Arial"/>
-                <w:color w:val="000000"/>
-                <w:lang w:val="en-GB"/>
-              </w:rPr>
-              <w:t>boolean</w:t>
-            </w:r>
-            <w:proofErr w:type="spellEnd"/>
-            <w:r>
-              <w:rPr>
-                <w:rFonts w:cs="Arial"/>
-                <w:color w:val="000000"/>
-                <w:lang w:val="en-GB"/>
-              </w:rPr>
-              <w:t xml:space="preserve"> </w:t>
-            </w:r>
-          </w:p>
-          <w:p>
-            <w:pPr>
-              <w:autoSpaceDE w:val="0"/>
-              <w:autoSpaceDN w:val="0"/>
-              <w:adjustRightInd w:val="0"/>
-              <w:rPr>
-                <w:rFonts w:cs="Arial"/>
-                <w:color w:val="000000"/>
-                <w:lang w:val="en-GB"/>
-              </w:rPr>
-            </w:pPr>
-            <w:r>
-              <w:rPr>
-                <w:rFonts w:cs="Arial"/>
-                <w:color w:val="000000"/>
-                <w:lang w:val="en-GB"/>
-              </w:rPr>
-              <w:t xml:space="preserve">recall time: timestamp </w:t>
-            </w:r>
-          </w:p>
-          <w:p>
-            <w:pPr>
-              <w:autoSpaceDE w:val="0"/>
-              <w:autoSpaceDN w:val="0"/>
-              <w:adjustRightInd w:val="0"/>
-              <w:rPr>
-                <w:rFonts w:cs="Arial"/>
-                <w:color w:val="000000"/>
-                <w:lang w:val="en-GB"/>
-              </w:rPr>
-            </w:pPr>
-          </w:p>
-          <w:p>
-            <w:pPr>
-              <w:autoSpaceDE w:val="0"/>
-              <w:autoSpaceDN w:val="0"/>
-              <w:adjustRightInd w:val="0"/>
-              <w:rPr>
-                <w:rFonts w:cs="Arial"/>
-                <w:color w:val="000000"/>
-                <w:lang w:val="en-GB"/>
-              </w:rPr>
-            </w:pPr>
-            <w:r>
-              <w:rPr>
-                <w:rFonts w:cs="Arial"/>
-                <w:color w:val="000000"/>
-                <w:lang w:val="en-GB"/>
-              </w:rPr>
-              <w:t xml:space="preserve">vehicle id: string </w:t>
-            </w:r>
-          </w:p>
-          <w:p>
-            <w:pPr>
-              <w:autoSpaceDE w:val="0"/>
-              <w:autoSpaceDN w:val="0"/>
-              <w:adjustRightInd w:val="0"/>
-              <w:rPr>
-                <w:rFonts w:cs="Arial"/>
-                <w:color w:val="000000"/>
-                <w:lang w:val="en-GB"/>
-              </w:rPr>
-            </w:pPr>
-            <w:r>
-              <w:rPr>
-                <w:rFonts w:cs="Arial"/>
-                <w:color w:val="000000"/>
-                <w:lang w:val="en-GB"/>
-              </w:rPr>
-              <w:t xml:space="preserve">manufacturer: string </w:t>
-            </w:r>
-          </w:p>
-          <w:p>
-            <w:pPr>
-              <w:autoSpaceDE w:val="0"/>
-              <w:autoSpaceDN w:val="0"/>
-              <w:adjustRightInd w:val="0"/>
-              <w:rPr>
-                <w:rFonts w:cs="Arial"/>
-                <w:color w:val="000000"/>
-                <w:lang w:val="en-GB"/>
-              </w:rPr>
-            </w:pPr>
-            <w:r>
-              <w:rPr>
-                <w:rFonts w:cs="Arial"/>
-                <w:color w:val="000000"/>
-                <w:lang w:val="en-GB"/>
-              </w:rPr>
-              <w:t xml:space="preserve">vehicle name: string </w:t>
-            </w:r>
-          </w:p>
-          <w:p>
-            <w:pPr>
-              <w:autoSpaceDE w:val="0"/>
-              <w:autoSpaceDN w:val="0"/>
-              <w:adjustRightInd w:val="0"/>
-              <w:rPr>
-                <w:rFonts w:cs="Arial"/>
-                <w:color w:val="000000"/>
-                <w:lang w:val="en-GB"/>
-              </w:rPr>
-            </w:pPr>
-            <w:r>
-              <w:rPr>
-                <w:rFonts w:cs="Arial"/>
-                <w:color w:val="000000"/>
-                <w:lang w:val="en-GB"/>
-              </w:rPr>
-              <w:t xml:space="preserve">assembly time: timestamp </w:t>
-            </w:r>
-          </w:p>
-          <w:p>
-            <w:pPr>
-              <w:autoSpaceDE w:val="0"/>
-              <w:autoSpaceDN w:val="0"/>
-              <w:adjustRightInd w:val="0"/>
-              <w:rPr>
-                <w:rFonts w:cs="Arial"/>
-                <w:color w:val="000000"/>
-                <w:lang w:val="en-GB"/>
-              </w:rPr>
-            </w:pPr>
-            <w:r>
-              <w:rPr>
-                <w:rFonts w:cs="Arial"/>
-                <w:color w:val="000000"/>
-                <w:lang w:val="en-GB"/>
-              </w:rPr>
-              <w:t xml:space="preserve">airbag serial: string </w:t>
-            </w:r>
-          </w:p>
-          <w:p>
-            <w:pPr>
-              <w:autoSpaceDE w:val="0"/>
-              <w:autoSpaceDN w:val="0"/>
-              <w:adjustRightInd w:val="0"/>
-              <w:rPr>
-                <w:rFonts w:cs="Arial"/>
-                <w:color w:val="000000"/>
-                <w:lang w:val="en-GB"/>
-              </w:rPr>
-            </w:pPr>
-            <w:r>
-              <w:rPr>
-                <w:rFonts w:cs="Arial"/>
-                <w:color w:val="000000"/>
-                <w:lang w:val="en-GB"/>
-              </w:rPr>
-              <w:t xml:space="preserve">owner: string </w:t>
-            </w:r>
-          </w:p>
-          <w:p>
-            <w:pPr>
-              <w:autoSpaceDE w:val="0"/>
-              <w:autoSpaceDN w:val="0"/>
-              <w:adjustRightInd w:val="0"/>
-              <w:rPr>
-                <w:rFonts w:cs="Arial"/>
-                <w:color w:val="000000"/>
-                <w:lang w:val="en-GB"/>
-              </w:rPr>
-            </w:pPr>
-            <w:r>
-              <w:rPr>
-                <w:rFonts w:cs="Arial"/>
-                <w:color w:val="000000"/>
-                <w:lang w:val="en-GB"/>
-              </w:rPr>
-              <w:t xml:space="preserve">recall status: </w:t>
-            </w:r>
-            <w:bookmarkStart w:id="13" w:name="OLE_LINK1"/>
-            <w:bookmarkStart w:id="14" w:name="OLE_LINK2"/>
+            <w:bookmarkStart w:id="12" w:name="OLE_LINK1"/>
+            <w:bookmarkStart w:id="13" w:name="OLE_LINK2"/>
             <w:r>
               <w:rPr>
                 <w:rFonts w:cs="Arial"/>
@@ -3390,8 +3228,8 @@
               </w:rPr>
               <w:t xml:space="preserve">Boolean </w:t>
             </w:r>
+            <w:bookmarkEnd w:id="12"/>
             <w:bookmarkEnd w:id="13"/>
-            <w:bookmarkEnd w:id="14"/>
           </w:p>
           <w:p>
             <w:pPr>
@@ -3842,21 +3680,7 @@
               <w:rPr>
                 <w:lang w:val="en-GB"/>
               </w:rPr>
-              <w:t xml:space="preserve">on top of the Open Source Hyperledger Fabric is the availability of a comprehensive REST API </w:t>
-            </w:r>
-            <w:proofErr w:type="spellStart"/>
-            <w:r>
-              <w:rPr>
-                <w:lang w:val="en-GB"/>
-              </w:rPr>
-              <w:t>tat</w:t>
-            </w:r>
-            <w:proofErr w:type="spellEnd"/>
-            <w:r>
-              <w:rPr>
-                <w:lang w:val="en-GB"/>
-              </w:rPr>
-              <w:t xml:space="preserve"> provides a standard and easy interaction with the chaincode and Blockchain Network and therefore enables a quick integration of business apps with the Blockchain Cloud Service.</w:t>
+              <w:t>on top of the Open Source Hyperledger Fabric is the availability of a comprehensive REST API tat provides a standard and easy interaction with the chaincode and Blockchain Network and therefore enables a quick integration of business apps with the Blockchain Cloud Service.</w:t>
             </w:r>
           </w:p>
           <w:p>
@@ -4122,16 +3946,8 @@
                 <w:lang w:val="en-GB"/>
               </w:rPr>
               <w:lastRenderedPageBreak/>
-              <w:t xml:space="preserve">Channel             </w:t>
-            </w:r>
-            <w:proofErr w:type="spellStart"/>
-            <w:r>
-              <w:rPr>
-                <w:lang w:val="en-GB"/>
-              </w:rPr>
-              <w:t>PartID</w:t>
-            </w:r>
-            <w:proofErr w:type="spellEnd"/>
+              <w:t>Channel             PartID</w:t>
+            </w:r>
           </w:p>
           <w:p>
             <w:pPr>
@@ -4140,19 +3956,11 @@
                 <w:lang w:val="en-GB"/>
               </w:rPr>
             </w:pPr>
-            <w:proofErr w:type="spellStart"/>
-            <w:r>
-              <w:rPr>
-                <w:lang w:val="en-GB"/>
-              </w:rPr>
-              <w:t>Samchannel</w:t>
-            </w:r>
-            <w:proofErr w:type="spellEnd"/>
-            <w:r>
-              <w:rPr>
-                <w:lang w:val="en-GB"/>
-              </w:rPr>
-              <w:t xml:space="preserve">      abg1234, abg1235, ser1236, win1237, bra1238</w:t>
+            <w:r>
+              <w:rPr>
+                <w:lang w:val="en-GB"/>
+              </w:rPr>
+              <w:t>Samchannel      abg1234, abg1235, ser1236, win1237, bra1238</w:t>
             </w:r>
           </w:p>
           <w:p>
@@ -4162,19 +3970,11 @@
                 <w:lang w:val="en-GB"/>
               </w:rPr>
             </w:pPr>
-            <w:proofErr w:type="spellStart"/>
-            <w:r>
-              <w:rPr>
-                <w:lang w:val="en-GB"/>
-              </w:rPr>
-              <w:t>Judechannel</w:t>
-            </w:r>
-            <w:proofErr w:type="spellEnd"/>
-            <w:r>
-              <w:rPr>
-                <w:lang w:val="en-GB"/>
-              </w:rPr>
-              <w:t xml:space="preserve">     abg1239, abg1240, whl1241, win1242, sen1243</w:t>
+            <w:r>
+              <w:rPr>
+                <w:lang w:val="en-GB"/>
+              </w:rPr>
+              <w:t>Judechannel     abg1239, abg1240, whl1241, win1242, sen1243</w:t>
             </w:r>
           </w:p>
           <w:p>
@@ -4196,16 +3996,8 @@
               <w:rPr>
                 <w:lang w:val="en-GB"/>
               </w:rPr>
-              <w:t xml:space="preserve">Channel             </w:t>
-            </w:r>
-            <w:proofErr w:type="spellStart"/>
-            <w:r>
-              <w:rPr>
-                <w:lang w:val="en-GB"/>
-              </w:rPr>
-              <w:t>vehicleID</w:t>
-            </w:r>
-            <w:proofErr w:type="spellEnd"/>
+              <w:t>Channel             vehicleID</w:t>
+            </w:r>
           </w:p>
           <w:p>
             <w:pPr>
@@ -4214,19 +4006,11 @@
                 <w:lang w:val="en-GB"/>
               </w:rPr>
             </w:pPr>
-            <w:proofErr w:type="spellStart"/>
-            <w:r>
-              <w:rPr>
-                <w:lang w:val="en-GB"/>
-              </w:rPr>
-              <w:t>Samchannel</w:t>
-            </w:r>
-            <w:proofErr w:type="spellEnd"/>
-            <w:r>
-              <w:rPr>
-                <w:lang w:val="en-GB"/>
-              </w:rPr>
-              <w:t xml:space="preserve">      dtrt10001, dtrt10002</w:t>
+            <w:r>
+              <w:rPr>
+                <w:lang w:val="en-GB"/>
+              </w:rPr>
+              <w:t>Samchannel      dtrt10001, dtrt10002</w:t>
             </w:r>
           </w:p>
           <w:p>
@@ -4380,7 +4164,7 @@
                 <w:lang w:val="en-GB"/>
               </w:rPr>
             </w:pPr>
-            <w:bookmarkStart w:id="15" w:name="_Toc526253492"/>
+            <w:bookmarkStart w:id="14" w:name="_Toc526253492"/>
             <w:r>
               <w:rPr>
                 <w:lang w:val="en-GB"/>
@@ -4400,7 +4184,7 @@
               </w:rPr>
               <w:t>Working with the Blockchain – REST API basics</w:t>
             </w:r>
-            <w:bookmarkEnd w:id="15"/>
+            <w:bookmarkEnd w:id="14"/>
             <w:r>
               <w:rPr>
                 <w:lang w:val="en-GB"/>
@@ -4761,35 +4545,7 @@
               <w:rPr>
                 <w:rFonts w:ascii="Calibri" w:hAnsi="Calibri" w:cs="Calibri"/>
               </w:rPr>
-              <w:t>Curl -H “</w:t>
-            </w:r>
-            <w:proofErr w:type="spellStart"/>
-            <w:r>
-              <w:rPr>
-                <w:rFonts w:ascii="Calibri" w:hAnsi="Calibri" w:cs="Calibri"/>
-              </w:rPr>
-              <w:t>Content-type:application</w:t>
-            </w:r>
-            <w:proofErr w:type="spellEnd"/>
-            <w:r>
-              <w:rPr>
-                <w:rFonts w:ascii="Calibri" w:hAnsi="Calibri" w:cs="Calibri"/>
-              </w:rPr>
-              <w:t>/</w:t>
-            </w:r>
-            <w:proofErr w:type="spellStart"/>
-            <w:r>
-              <w:rPr>
-                <w:rFonts w:ascii="Calibri" w:hAnsi="Calibri" w:cs="Calibri"/>
-              </w:rPr>
-              <w:t>json</w:t>
-            </w:r>
-            <w:proofErr w:type="spellEnd"/>
-            <w:r>
-              <w:rPr>
-                <w:rFonts w:ascii="Calibri" w:hAnsi="Calibri" w:cs="Calibri"/>
-              </w:rPr>
-              <w:t xml:space="preserve">” -X POST </w:t>
+              <w:t xml:space="preserve">Curl -H “Content-type:application/json” -X POST </w:t>
             </w:r>
             <w:r>
               <w:rPr>
@@ -4871,23 +4627,7 @@
                 <w:rFonts w:ascii="Calibri" w:hAnsi="Calibri" w:cs="Calibri"/>
                 <w:i/>
               </w:rPr>
-              <w:t>&lt;</w:t>
-            </w:r>
-            <w:proofErr w:type="spellStart"/>
-            <w:r>
-              <w:rPr>
-                <w:rFonts w:ascii="Calibri" w:hAnsi="Calibri" w:cs="Calibri"/>
-                <w:i/>
-              </w:rPr>
-              <w:t>channel_name</w:t>
-            </w:r>
-            <w:proofErr w:type="spellEnd"/>
-            <w:r>
-              <w:rPr>
-                <w:rFonts w:ascii="Calibri" w:hAnsi="Calibri" w:cs="Calibri"/>
-                <w:i/>
-              </w:rPr>
-              <w:t>&gt;</w:t>
+              <w:t>&lt;channel_name&gt;</w:t>
             </w:r>
             <w:r>
               <w:rPr>
@@ -4916,23 +4656,7 @@
                 <w:rFonts w:ascii="Calibri" w:hAnsi="Calibri" w:cs="Calibri"/>
                 <w:i/>
               </w:rPr>
-              <w:t>&lt;</w:t>
-            </w:r>
-            <w:proofErr w:type="spellStart"/>
-            <w:r>
-              <w:rPr>
-                <w:rFonts w:ascii="Calibri" w:hAnsi="Calibri" w:cs="Calibri"/>
-                <w:i/>
-              </w:rPr>
-              <w:t>chaincode_name</w:t>
-            </w:r>
-            <w:proofErr w:type="spellEnd"/>
-            <w:r>
-              <w:rPr>
-                <w:rFonts w:ascii="Calibri" w:hAnsi="Calibri" w:cs="Calibri"/>
-                <w:i/>
-              </w:rPr>
-              <w:t>&gt;</w:t>
+              <w:t>&lt;chaincode_name&gt;</w:t>
             </w:r>
             <w:r>
               <w:rPr>
@@ -4961,23 +4685,7 @@
                 <w:rFonts w:ascii="Calibri" w:hAnsi="Calibri" w:cs="Calibri"/>
                 <w:i/>
               </w:rPr>
-              <w:t>&lt;</w:t>
-            </w:r>
-            <w:proofErr w:type="spellStart"/>
-            <w:r>
-              <w:rPr>
-                <w:rFonts w:ascii="Calibri" w:hAnsi="Calibri" w:cs="Calibri"/>
-                <w:i/>
-              </w:rPr>
-              <w:t>function_name</w:t>
-            </w:r>
-            <w:proofErr w:type="spellEnd"/>
-            <w:r>
-              <w:rPr>
-                <w:rFonts w:ascii="Calibri" w:hAnsi="Calibri" w:cs="Calibri"/>
-                <w:i/>
-              </w:rPr>
-              <w:t>&gt;</w:t>
+              <w:t>&lt;function_name&gt;</w:t>
             </w:r>
             <w:r>
               <w:rPr>
@@ -4999,24 +4707,8 @@
               <w:rPr>
                 <w:rFonts w:ascii="Calibri" w:hAnsi="Calibri" w:cs="Calibri"/>
               </w:rPr>
-              <w:t>"</w:t>
-            </w:r>
-            <w:proofErr w:type="spellStart"/>
-            <w:r>
-              <w:rPr>
-                <w:rFonts w:ascii="Calibri" w:hAnsi="Calibri" w:cs="Calibri"/>
-              </w:rPr>
-              <w:t>args</w:t>
-            </w:r>
-            <w:proofErr w:type="spellEnd"/>
-            <w:proofErr w:type="gramStart"/>
-            <w:r>
-              <w:rPr>
-                <w:rFonts w:ascii="Calibri" w:hAnsi="Calibri" w:cs="Calibri"/>
-              </w:rPr>
-              <w:t>":[</w:t>
-            </w:r>
-            <w:proofErr w:type="gramEnd"/>
+              <w:t>"args":[</w:t>
+            </w:r>
             <w:r>
               <w:rPr>
                 <w:rFonts w:ascii="Calibri" w:hAnsi="Calibri" w:cs="Calibri"/>
@@ -5041,44 +4733,14 @@
               <w:rPr>
                 <w:rFonts w:ascii="Calibri" w:hAnsi="Calibri" w:cs="Calibri"/>
               </w:rPr>
-              <w:t>"</w:t>
-            </w:r>
-            <w:proofErr w:type="spellStart"/>
-            <w:r>
-              <w:rPr>
-                <w:rFonts w:ascii="Calibri" w:hAnsi="Calibri" w:cs="Calibri"/>
-              </w:rPr>
-              <w:t>chaincodeVer</w:t>
-            </w:r>
-            <w:proofErr w:type="spellEnd"/>
-            <w:r>
-              <w:rPr>
-                <w:rFonts w:ascii="Calibri" w:hAnsi="Calibri" w:cs="Calibri"/>
-              </w:rPr>
-              <w:t>":"</w:t>
+              <w:t>"chaincodeVer":"</w:t>
             </w:r>
             <w:r>
               <w:rPr>
                 <w:rFonts w:ascii="Calibri" w:hAnsi="Calibri" w:cs="Calibri"/>
                 <w:i/>
               </w:rPr>
-              <w:t>&lt;</w:t>
-            </w:r>
-            <w:proofErr w:type="spellStart"/>
-            <w:r>
-              <w:rPr>
-                <w:rFonts w:ascii="Calibri" w:hAnsi="Calibri" w:cs="Calibri"/>
-                <w:i/>
-              </w:rPr>
-              <w:t>chaincode_version</w:t>
-            </w:r>
-            <w:proofErr w:type="spellEnd"/>
-            <w:r>
-              <w:rPr>
-                <w:rFonts w:ascii="Calibri" w:hAnsi="Calibri" w:cs="Calibri"/>
-                <w:i/>
-              </w:rPr>
-              <w:t>&gt;</w:t>
+              <w:t>&lt;chaincode_version&gt;</w:t>
             </w:r>
             <w:r>
               <w:rPr>
@@ -5333,51 +4995,7 @@
                 <w:szCs w:val="20"/>
                 <w:lang w:val="en-GB"/>
               </w:rPr>
-              <w:t>curl -H "</w:t>
-            </w:r>
-            <w:proofErr w:type="spellStart"/>
-            <w:r>
-              <w:rPr>
-                <w:rFonts w:cs="Arial"/>
-                <w:color w:val="000000"/>
-                <w:kern w:val="24"/>
-                <w:szCs w:val="20"/>
-                <w:lang w:val="en-GB"/>
-              </w:rPr>
-              <w:t>Content-type:application</w:t>
-            </w:r>
-            <w:proofErr w:type="spellEnd"/>
-            <w:r>
-              <w:rPr>
-                <w:rFonts w:cs="Arial"/>
-                <w:color w:val="000000"/>
-                <w:kern w:val="24"/>
-                <w:szCs w:val="20"/>
-                <w:lang w:val="en-GB"/>
-              </w:rPr>
-              <w:t>/</w:t>
-            </w:r>
-            <w:proofErr w:type="spellStart"/>
-            <w:r>
-              <w:rPr>
-                <w:rFonts w:cs="Arial"/>
-                <w:color w:val="000000"/>
-                <w:kern w:val="24"/>
-                <w:szCs w:val="20"/>
-                <w:lang w:val="en-GB"/>
-              </w:rPr>
-              <w:t>json</w:t>
-            </w:r>
-            <w:proofErr w:type="spellEnd"/>
-            <w:r>
-              <w:rPr>
-                <w:rFonts w:cs="Arial"/>
-                <w:color w:val="000000"/>
-                <w:kern w:val="24"/>
-                <w:szCs w:val="20"/>
-                <w:lang w:val="en-GB"/>
-              </w:rPr>
-              <w:t>" -X POST http://localhost:3100/bcsgw/rest/v1/transaction/</w:t>
+              <w:t>curl -H "Content-type:application/json" -X POST http://localhost:3100/bcsgw/rest/v1/transaction/</w:t>
             </w:r>
             <w:r>
               <w:rPr>
@@ -5408,9 +5026,8 @@
                 <w:szCs w:val="20"/>
                 <w:lang w:val="en-GB"/>
               </w:rPr>
-              <w:t>-d '{"channel":"samchannel","chaincode":"carTrace","method":"readVehiclePart","args</w:t>
-            </w:r>
-            <w:proofErr w:type="gramStart"/>
+              <w:t>-d '{"channel":"samchannel","chaincode":"carTrace","method":"readVehiclePart","args":["abg1234</w:t>
+            </w:r>
             <w:r>
               <w:rPr>
                 <w:rFonts w:cs="Arial"/>
@@ -5419,9 +5036,10 @@
                 <w:szCs w:val="20"/>
                 <w:lang w:val="en-GB"/>
               </w:rPr>
-              <w:t>":[</w:t>
-            </w:r>
-            <w:proofErr w:type="gramEnd"/>
+              <w:t>"</w:t>
+            </w:r>
+            <w:bookmarkStart w:id="15" w:name="_GoBack"/>
+            <w:bookmarkEnd w:id="15"/>
             <w:r>
               <w:rPr>
                 <w:rFonts w:cs="Arial"/>
@@ -5430,7 +5048,7 @@
                 <w:szCs w:val="20"/>
                 <w:lang w:val="en-GB"/>
               </w:rPr>
-              <w:t>"abg1234”]</w:t>
+              <w:t>]</w:t>
             </w:r>
             <w:r>
               <w:rPr>
@@ -5470,10 +5088,12 @@
                 <w:szCs w:val="22"/>
                 <w:lang w:val="de-DE"/>
               </w:rPr>
-              <w:t>{"</w:t>
-            </w:r>
-            <w:proofErr w:type="spellStart"/>
-            <w:r>
+              <w:t>{"returnCode":"Success","info":null,"result":{</w:t>
+            </w:r>
+          </w:p>
+          <w:p>
+            <w:pPr>
+              <w:pStyle w:val="KeinLeerraum"/>
               <w:rPr>
                 <w:rFonts w:ascii="Menlo" w:hAnsi="Menlo" w:cs="Menlo"/>
                 <w:color w:val="000000"/>
@@ -5481,9 +5101,7 @@
                 <w:szCs w:val="22"/>
                 <w:lang w:val="de-DE"/>
               </w:rPr>
-              <w:t>returnCode</w:t>
-            </w:r>
-            <w:proofErr w:type="spellEnd"/>
+            </w:pPr>
             <w:r>
               <w:rPr>
                 <w:rFonts w:ascii="Menlo" w:hAnsi="Menlo" w:cs="Menlo"/>
@@ -5492,10 +5110,12 @@
                 <w:szCs w:val="22"/>
                 <w:lang w:val="de-DE"/>
               </w:rPr>
-              <w:t>":"</w:t>
-            </w:r>
-            <w:proofErr w:type="spellStart"/>
-            <w:r>
+              <w:t>"payload":</w:t>
+            </w:r>
+          </w:p>
+          <w:p>
+            <w:pPr>
+              <w:pStyle w:val="KeinLeerraum"/>
               <w:rPr>
                 <w:rFonts w:ascii="Menlo" w:hAnsi="Menlo" w:cs="Menlo"/>
                 <w:color w:val="000000"/>
@@ -5503,9 +5123,7 @@
                 <w:szCs w:val="22"/>
                 <w:lang w:val="de-DE"/>
               </w:rPr>
-              <w:t>Success</w:t>
-            </w:r>
-            <w:proofErr w:type="spellEnd"/>
+            </w:pPr>
             <w:r>
               <w:rPr>
                 <w:rFonts w:ascii="Menlo" w:hAnsi="Menlo" w:cs="Menlo"/>
@@ -5514,10 +5132,12 @@
                 <w:szCs w:val="22"/>
                 <w:lang w:val="de-DE"/>
               </w:rPr>
-              <w:t>","</w:t>
-            </w:r>
-            <w:proofErr w:type="spellStart"/>
-            <w:r>
+              <w:t>"{\"docType\":\"vehiclePart\",</w:t>
+            </w:r>
+          </w:p>
+          <w:p>
+            <w:pPr>
+              <w:pStyle w:val="KeinLeerraum"/>
               <w:rPr>
                 <w:rFonts w:ascii="Menlo" w:hAnsi="Menlo" w:cs="Menlo"/>
                 <w:color w:val="000000"/>
@@ -5525,10 +5145,7 @@
                 <w:szCs w:val="22"/>
                 <w:lang w:val="de-DE"/>
               </w:rPr>
-              <w:t>info</w:t>
-            </w:r>
-            <w:proofErr w:type="spellEnd"/>
-            <w:proofErr w:type="gramStart"/>
+            </w:pPr>
             <w:r>
               <w:rPr>
                 <w:rFonts w:ascii="Menlo" w:hAnsi="Menlo" w:cs="Menlo"/>
@@ -5537,10 +5154,12 @@
                 <w:szCs w:val="22"/>
                 <w:lang w:val="de-DE"/>
               </w:rPr>
-              <w:t>":null</w:t>
-            </w:r>
-            <w:proofErr w:type="gramEnd"/>
-            <w:r>
+              <w:t>\"serialNumber\":\"abg1234\",</w:t>
+            </w:r>
+          </w:p>
+          <w:p>
+            <w:pPr>
+              <w:pStyle w:val="KeinLeerraum"/>
               <w:rPr>
                 <w:rFonts w:ascii="Menlo" w:hAnsi="Menlo" w:cs="Menlo"/>
                 <w:color w:val="000000"/>
@@ -5548,9 +5167,7 @@
                 <w:szCs w:val="22"/>
                 <w:lang w:val="de-DE"/>
               </w:rPr>
-              <w:t>,"</w:t>
-            </w:r>
-            <w:proofErr w:type="spellStart"/>
+            </w:pPr>
             <w:r>
               <w:rPr>
                 <w:rFonts w:ascii="Menlo" w:hAnsi="Menlo" w:cs="Menlo"/>
@@ -5559,10 +5176,12 @@
                 <w:szCs w:val="22"/>
                 <w:lang w:val="de-DE"/>
               </w:rPr>
-              <w:t>result</w:t>
-            </w:r>
-            <w:proofErr w:type="spellEnd"/>
-            <w:r>
+              <w:t>\"assembler\":\"panama-parts\",</w:t>
+            </w:r>
+          </w:p>
+          <w:p>
+            <w:pPr>
+              <w:pStyle w:val="KeinLeerraum"/>
               <w:rPr>
                 <w:rFonts w:ascii="Menlo" w:hAnsi="Menlo" w:cs="Menlo"/>
                 <w:color w:val="000000"/>
@@ -5570,12 +5189,8 @@
                 <w:szCs w:val="22"/>
                 <w:lang w:val="de-DE"/>
               </w:rPr>
-              <w:t>":{</w:t>
-            </w:r>
-          </w:p>
-          <w:p>
-            <w:pPr>
-              <w:pStyle w:val="KeinLeerraum"/>
+            </w:pPr>
+            <w:r>
               <w:rPr>
                 <w:rFonts w:ascii="Menlo" w:hAnsi="Menlo" w:cs="Menlo"/>
                 <w:color w:val="000000"/>
@@ -5583,8 +5198,12 @@
                 <w:szCs w:val="22"/>
                 <w:lang w:val="de-DE"/>
               </w:rPr>
-            </w:pPr>
-            <w:r>
+              <w:t>\"assemblyDate\":1502688979,</w:t>
+            </w:r>
+          </w:p>
+          <w:p>
+            <w:pPr>
+              <w:pStyle w:val="KeinLeerraum"/>
               <w:rPr>
                 <w:rFonts w:ascii="Menlo" w:hAnsi="Menlo" w:cs="Menlo"/>
                 <w:color w:val="000000"/>
@@ -5592,9 +5211,7 @@
                 <w:szCs w:val="22"/>
                 <w:lang w:val="de-DE"/>
               </w:rPr>
-              <w:t>"</w:t>
-            </w:r>
-            <w:proofErr w:type="spellStart"/>
+            </w:pPr>
             <w:r>
               <w:rPr>
                 <w:rFonts w:ascii="Menlo" w:hAnsi="Menlo" w:cs="Menlo"/>
@@ -5603,10 +5220,12 @@
                 <w:szCs w:val="22"/>
                 <w:lang w:val="de-DE"/>
               </w:rPr>
-              <w:t>payload</w:t>
-            </w:r>
-            <w:proofErr w:type="spellEnd"/>
-            <w:r>
+              <w:t>\"name\":\"airbag 2020\",</w:t>
+            </w:r>
+          </w:p>
+          <w:p>
+            <w:pPr>
+              <w:pStyle w:val="KeinLeerraum"/>
               <w:rPr>
                 <w:rFonts w:ascii="Menlo" w:hAnsi="Menlo" w:cs="Menlo"/>
                 <w:color w:val="000000"/>
@@ -5614,12 +5233,8 @@
                 <w:szCs w:val="22"/>
                 <w:lang w:val="de-DE"/>
               </w:rPr>
-              <w:t>":</w:t>
-            </w:r>
-          </w:p>
-          <w:p>
-            <w:pPr>
-              <w:pStyle w:val="KeinLeerraum"/>
+            </w:pPr>
+            <w:r>
               <w:rPr>
                 <w:rFonts w:ascii="Menlo" w:hAnsi="Menlo" w:cs="Menlo"/>
                 <w:color w:val="000000"/>
@@ -5627,8 +5242,12 @@
                 <w:szCs w:val="22"/>
                 <w:lang w:val="de-DE"/>
               </w:rPr>
-            </w:pPr>
-            <w:r>
+              <w:t>\"owner\":\"detroit auto\",</w:t>
+            </w:r>
+          </w:p>
+          <w:p>
+            <w:pPr>
+              <w:pStyle w:val="KeinLeerraum"/>
               <w:rPr>
                 <w:rFonts w:ascii="Menlo" w:hAnsi="Menlo" w:cs="Menlo"/>
                 <w:color w:val="000000"/>
@@ -5636,9 +5255,7 @@
                 <w:szCs w:val="22"/>
                 <w:lang w:val="de-DE"/>
               </w:rPr>
-              <w:t>"{\"</w:t>
-            </w:r>
-            <w:proofErr w:type="spellStart"/>
+            </w:pPr>
             <w:r>
               <w:rPr>
                 <w:rFonts w:ascii="Menlo" w:hAnsi="Menlo" w:cs="Menlo"/>
@@ -5647,10 +5264,12 @@
                 <w:szCs w:val="22"/>
                 <w:lang w:val="de-DE"/>
               </w:rPr>
-              <w:t>docType</w:t>
-            </w:r>
-            <w:proofErr w:type="spellEnd"/>
-            <w:r>
+              <w:t>\"recall\":false,</w:t>
+            </w:r>
+          </w:p>
+          <w:p>
+            <w:pPr>
+              <w:pStyle w:val="KeinLeerraum"/>
               <w:rPr>
                 <w:rFonts w:ascii="Menlo" w:hAnsi="Menlo" w:cs="Menlo"/>
                 <w:color w:val="000000"/>
@@ -5658,9 +5277,7 @@
                 <w:szCs w:val="22"/>
                 <w:lang w:val="de-DE"/>
               </w:rPr>
-              <w:t>\</w:t>
-            </w:r>
-            <w:proofErr w:type="gramStart"/>
+            </w:pPr>
             <w:r>
               <w:rPr>
                 <w:rFonts w:ascii="Menlo" w:hAnsi="Menlo" w:cs="Menlo"/>
@@ -5669,10 +5286,12 @@
                 <w:szCs w:val="22"/>
                 <w:lang w:val="de-DE"/>
               </w:rPr>
-              <w:t>":\</w:t>
-            </w:r>
-            <w:proofErr w:type="gramEnd"/>
-            <w:r>
+              <w:t>\"recallDate\":1502688979}",</w:t>
+            </w:r>
+          </w:p>
+          <w:p>
+            <w:pPr>
+              <w:pStyle w:val="KeinLeerraum"/>
               <w:rPr>
                 <w:rFonts w:ascii="Menlo" w:hAnsi="Menlo" w:cs="Menlo"/>
                 <w:color w:val="000000"/>
@@ -5680,9 +5299,7 @@
                 <w:szCs w:val="22"/>
                 <w:lang w:val="de-DE"/>
               </w:rPr>
-              <w:t>"</w:t>
-            </w:r>
-            <w:proofErr w:type="spellStart"/>
+            </w:pPr>
             <w:r>
               <w:rPr>
                 <w:rFonts w:ascii="Menlo" w:hAnsi="Menlo" w:cs="Menlo"/>
@@ -5691,547 +5308,19 @@
                 <w:szCs w:val="22"/>
                 <w:lang w:val="de-DE"/>
               </w:rPr>
-              <w:t>vehiclePart</w:t>
-            </w:r>
-            <w:proofErr w:type="spellEnd"/>
-            <w:r>
-              <w:rPr>
-                <w:rFonts w:ascii="Menlo" w:hAnsi="Menlo" w:cs="Menlo"/>
-                <w:color w:val="000000"/>
-                <w:sz w:val="22"/>
-                <w:szCs w:val="22"/>
-                <w:lang w:val="de-DE"/>
-              </w:rPr>
-              <w:t>\",</w:t>
+              <w:t>"encode":"UTF-8"}}</w:t>
             </w:r>
           </w:p>
           <w:p>
             <w:pPr>
               <w:pStyle w:val="KeinLeerraum"/>
               <w:rPr>
-                <w:rFonts w:ascii="Menlo" w:hAnsi="Menlo" w:cs="Menlo"/>
-                <w:color w:val="000000"/>
-                <w:sz w:val="22"/>
-                <w:szCs w:val="22"/>
-                <w:lang w:val="de-DE"/>
-              </w:rPr>
-            </w:pPr>
-            <w:r>
-              <w:rPr>
-                <w:rFonts w:ascii="Menlo" w:hAnsi="Menlo" w:cs="Menlo"/>
-                <w:color w:val="000000"/>
-                <w:sz w:val="22"/>
-                <w:szCs w:val="22"/>
-                <w:lang w:val="de-DE"/>
-              </w:rPr>
-              <w:t>\"</w:t>
-            </w:r>
-            <w:proofErr w:type="spellStart"/>
-            <w:r>
-              <w:rPr>
-                <w:rFonts w:ascii="Menlo" w:hAnsi="Menlo" w:cs="Menlo"/>
-                <w:color w:val="000000"/>
-                <w:sz w:val="22"/>
-                <w:szCs w:val="22"/>
-                <w:lang w:val="de-DE"/>
-              </w:rPr>
-              <w:t>serialNumber</w:t>
-            </w:r>
-            <w:proofErr w:type="spellEnd"/>
-            <w:r>
-              <w:rPr>
-                <w:rFonts w:ascii="Menlo" w:hAnsi="Menlo" w:cs="Menlo"/>
-                <w:color w:val="000000"/>
-                <w:sz w:val="22"/>
-                <w:szCs w:val="22"/>
-                <w:lang w:val="de-DE"/>
-              </w:rPr>
-              <w:t>\</w:t>
-            </w:r>
-            <w:proofErr w:type="gramStart"/>
-            <w:r>
-              <w:rPr>
-                <w:rFonts w:ascii="Menlo" w:hAnsi="Menlo" w:cs="Menlo"/>
-                <w:color w:val="000000"/>
-                <w:sz w:val="22"/>
-                <w:szCs w:val="22"/>
-                <w:lang w:val="de-DE"/>
-              </w:rPr>
-              <w:t>":\</w:t>
-            </w:r>
-            <w:proofErr w:type="gramEnd"/>
-            <w:r>
-              <w:rPr>
-                <w:rFonts w:ascii="Menlo" w:hAnsi="Menlo" w:cs="Menlo"/>
-                <w:color w:val="000000"/>
-                <w:sz w:val="22"/>
-                <w:szCs w:val="22"/>
-                <w:lang w:val="de-DE"/>
-              </w:rPr>
-              <w:t>"abg1234\",</w:t>
-            </w:r>
-          </w:p>
-          <w:p>
-            <w:pPr>
-              <w:pStyle w:val="KeinLeerraum"/>
-              <w:rPr>
-                <w:rFonts w:ascii="Menlo" w:hAnsi="Menlo" w:cs="Menlo"/>
-                <w:color w:val="000000"/>
-                <w:sz w:val="22"/>
-                <w:szCs w:val="22"/>
-                <w:lang w:val="de-DE"/>
-              </w:rPr>
-            </w:pPr>
-            <w:r>
-              <w:rPr>
-                <w:rFonts w:ascii="Menlo" w:hAnsi="Menlo" w:cs="Menlo"/>
-                <w:color w:val="000000"/>
-                <w:sz w:val="22"/>
-                <w:szCs w:val="22"/>
-                <w:lang w:val="de-DE"/>
-              </w:rPr>
-              <w:t>\"</w:t>
-            </w:r>
-            <w:proofErr w:type="spellStart"/>
-            <w:r>
-              <w:rPr>
-                <w:rFonts w:ascii="Menlo" w:hAnsi="Menlo" w:cs="Menlo"/>
-                <w:color w:val="000000"/>
-                <w:sz w:val="22"/>
-                <w:szCs w:val="22"/>
-                <w:lang w:val="de-DE"/>
-              </w:rPr>
-              <w:t>assembler</w:t>
-            </w:r>
-            <w:proofErr w:type="spellEnd"/>
-            <w:r>
-              <w:rPr>
-                <w:rFonts w:ascii="Menlo" w:hAnsi="Menlo" w:cs="Menlo"/>
-                <w:color w:val="000000"/>
-                <w:sz w:val="22"/>
-                <w:szCs w:val="22"/>
-                <w:lang w:val="de-DE"/>
-              </w:rPr>
-              <w:t>\</w:t>
-            </w:r>
-            <w:proofErr w:type="gramStart"/>
-            <w:r>
-              <w:rPr>
-                <w:rFonts w:ascii="Menlo" w:hAnsi="Menlo" w:cs="Menlo"/>
-                <w:color w:val="000000"/>
-                <w:sz w:val="22"/>
-                <w:szCs w:val="22"/>
-                <w:lang w:val="de-DE"/>
-              </w:rPr>
-              <w:t>":\</w:t>
-            </w:r>
-            <w:proofErr w:type="gramEnd"/>
-            <w:r>
-              <w:rPr>
-                <w:rFonts w:ascii="Menlo" w:hAnsi="Menlo" w:cs="Menlo"/>
-                <w:color w:val="000000"/>
-                <w:sz w:val="22"/>
-                <w:szCs w:val="22"/>
-                <w:lang w:val="de-DE"/>
-              </w:rPr>
-              <w:t>"panama-parts\",</w:t>
-            </w:r>
-          </w:p>
-          <w:p>
-            <w:pPr>
-              <w:pStyle w:val="KeinLeerraum"/>
-              <w:rPr>
-                <w:rFonts w:ascii="Menlo" w:hAnsi="Menlo" w:cs="Menlo"/>
-                <w:color w:val="000000"/>
-                <w:sz w:val="22"/>
-                <w:szCs w:val="22"/>
-                <w:lang w:val="de-DE"/>
-              </w:rPr>
-            </w:pPr>
-            <w:r>
-              <w:rPr>
-                <w:rFonts w:ascii="Menlo" w:hAnsi="Menlo" w:cs="Menlo"/>
-                <w:color w:val="000000"/>
-                <w:sz w:val="22"/>
-                <w:szCs w:val="22"/>
-                <w:lang w:val="de-DE"/>
-              </w:rPr>
-              <w:t>\"</w:t>
-            </w:r>
-            <w:proofErr w:type="spellStart"/>
-            <w:r>
-              <w:rPr>
-                <w:rFonts w:ascii="Menlo" w:hAnsi="Menlo" w:cs="Menlo"/>
-                <w:color w:val="000000"/>
-                <w:sz w:val="22"/>
-                <w:szCs w:val="22"/>
-                <w:lang w:val="de-DE"/>
-              </w:rPr>
-              <w:t>assemblyDate</w:t>
-            </w:r>
-            <w:proofErr w:type="spellEnd"/>
-            <w:r>
-              <w:rPr>
-                <w:rFonts w:ascii="Menlo" w:hAnsi="Menlo" w:cs="Menlo"/>
-                <w:color w:val="000000"/>
-                <w:sz w:val="22"/>
-                <w:szCs w:val="22"/>
-                <w:lang w:val="de-DE"/>
-              </w:rPr>
-              <w:t>\":1502688979,</w:t>
-            </w:r>
-          </w:p>
-          <w:p>
-            <w:pPr>
-              <w:pStyle w:val="KeinLeerraum"/>
-              <w:rPr>
-                <w:rFonts w:ascii="Menlo" w:hAnsi="Menlo" w:cs="Menlo"/>
-                <w:color w:val="000000"/>
-                <w:sz w:val="22"/>
-                <w:szCs w:val="22"/>
-                <w:lang w:val="de-DE"/>
-              </w:rPr>
-            </w:pPr>
-            <w:r>
-              <w:rPr>
-                <w:rFonts w:ascii="Menlo" w:hAnsi="Menlo" w:cs="Menlo"/>
-                <w:color w:val="000000"/>
-                <w:sz w:val="22"/>
-                <w:szCs w:val="22"/>
-                <w:lang w:val="de-DE"/>
-              </w:rPr>
-              <w:t>\"</w:t>
-            </w:r>
-            <w:proofErr w:type="spellStart"/>
-            <w:r>
-              <w:rPr>
-                <w:rFonts w:ascii="Menlo" w:hAnsi="Menlo" w:cs="Menlo"/>
-                <w:color w:val="000000"/>
-                <w:sz w:val="22"/>
-                <w:szCs w:val="22"/>
-                <w:lang w:val="de-DE"/>
-              </w:rPr>
-              <w:t>name</w:t>
-            </w:r>
-            <w:proofErr w:type="spellEnd"/>
-            <w:r>
-              <w:rPr>
-                <w:rFonts w:ascii="Menlo" w:hAnsi="Menlo" w:cs="Menlo"/>
-                <w:color w:val="000000"/>
-                <w:sz w:val="22"/>
-                <w:szCs w:val="22"/>
-                <w:lang w:val="de-DE"/>
-              </w:rPr>
-              <w:t>\</w:t>
-            </w:r>
-            <w:proofErr w:type="gramStart"/>
-            <w:r>
-              <w:rPr>
-                <w:rFonts w:ascii="Menlo" w:hAnsi="Menlo" w:cs="Menlo"/>
-                <w:color w:val="000000"/>
-                <w:sz w:val="22"/>
-                <w:szCs w:val="22"/>
-                <w:lang w:val="de-DE"/>
-              </w:rPr>
-              <w:t>":\</w:t>
-            </w:r>
-            <w:proofErr w:type="gramEnd"/>
-            <w:r>
-              <w:rPr>
-                <w:rFonts w:ascii="Menlo" w:hAnsi="Menlo" w:cs="Menlo"/>
-                <w:color w:val="000000"/>
-                <w:sz w:val="22"/>
-                <w:szCs w:val="22"/>
-                <w:lang w:val="de-DE"/>
-              </w:rPr>
-              <w:t>"</w:t>
-            </w:r>
-            <w:proofErr w:type="spellStart"/>
-            <w:r>
-              <w:rPr>
-                <w:rFonts w:ascii="Menlo" w:hAnsi="Menlo" w:cs="Menlo"/>
-                <w:color w:val="000000"/>
-                <w:sz w:val="22"/>
-                <w:szCs w:val="22"/>
-                <w:lang w:val="de-DE"/>
-              </w:rPr>
-              <w:t>airbag</w:t>
-            </w:r>
-            <w:proofErr w:type="spellEnd"/>
-            <w:r>
-              <w:rPr>
-                <w:rFonts w:ascii="Menlo" w:hAnsi="Menlo" w:cs="Menlo"/>
-                <w:color w:val="000000"/>
-                <w:sz w:val="22"/>
-                <w:szCs w:val="22"/>
-                <w:lang w:val="de-DE"/>
-              </w:rPr>
-              <w:t xml:space="preserve"> 2020\",</w:t>
-            </w:r>
-          </w:p>
-          <w:p>
-            <w:pPr>
-              <w:pStyle w:val="KeinLeerraum"/>
-              <w:rPr>
-                <w:rFonts w:ascii="Menlo" w:hAnsi="Menlo" w:cs="Menlo"/>
-                <w:color w:val="000000"/>
-                <w:sz w:val="22"/>
-                <w:szCs w:val="22"/>
-                <w:lang w:val="de-DE"/>
-              </w:rPr>
-            </w:pPr>
-            <w:r>
-              <w:rPr>
-                <w:rFonts w:ascii="Menlo" w:hAnsi="Menlo" w:cs="Menlo"/>
-                <w:color w:val="000000"/>
-                <w:sz w:val="22"/>
-                <w:szCs w:val="22"/>
-                <w:lang w:val="de-DE"/>
-              </w:rPr>
-              <w:t>\"</w:t>
-            </w:r>
-            <w:proofErr w:type="spellStart"/>
-            <w:r>
-              <w:rPr>
-                <w:rFonts w:ascii="Menlo" w:hAnsi="Menlo" w:cs="Menlo"/>
-                <w:color w:val="000000"/>
-                <w:sz w:val="22"/>
-                <w:szCs w:val="22"/>
-                <w:lang w:val="de-DE"/>
-              </w:rPr>
-              <w:t>owner</w:t>
-            </w:r>
-            <w:proofErr w:type="spellEnd"/>
-            <w:r>
-              <w:rPr>
-                <w:rFonts w:ascii="Menlo" w:hAnsi="Menlo" w:cs="Menlo"/>
-                <w:color w:val="000000"/>
-                <w:sz w:val="22"/>
-                <w:szCs w:val="22"/>
-                <w:lang w:val="de-DE"/>
-              </w:rPr>
-              <w:t>\</w:t>
-            </w:r>
-            <w:proofErr w:type="gramStart"/>
-            <w:r>
-              <w:rPr>
-                <w:rFonts w:ascii="Menlo" w:hAnsi="Menlo" w:cs="Menlo"/>
-                <w:color w:val="000000"/>
-                <w:sz w:val="22"/>
-                <w:szCs w:val="22"/>
-                <w:lang w:val="de-DE"/>
-              </w:rPr>
-              <w:t>":\</w:t>
-            </w:r>
-            <w:proofErr w:type="gramEnd"/>
-            <w:r>
-              <w:rPr>
-                <w:rFonts w:ascii="Menlo" w:hAnsi="Menlo" w:cs="Menlo"/>
-                <w:color w:val="000000"/>
-                <w:sz w:val="22"/>
-                <w:szCs w:val="22"/>
-                <w:lang w:val="de-DE"/>
-              </w:rPr>
-              <w:t>"</w:t>
-            </w:r>
-            <w:proofErr w:type="spellStart"/>
-            <w:r>
-              <w:rPr>
-                <w:rFonts w:ascii="Menlo" w:hAnsi="Menlo" w:cs="Menlo"/>
-                <w:color w:val="000000"/>
-                <w:sz w:val="22"/>
-                <w:szCs w:val="22"/>
-                <w:lang w:val="de-DE"/>
-              </w:rPr>
-              <w:t>detroit</w:t>
-            </w:r>
-            <w:proofErr w:type="spellEnd"/>
-            <w:r>
-              <w:rPr>
-                <w:rFonts w:ascii="Menlo" w:hAnsi="Menlo" w:cs="Menlo"/>
-                <w:color w:val="000000"/>
-                <w:sz w:val="22"/>
-                <w:szCs w:val="22"/>
-                <w:lang w:val="de-DE"/>
-              </w:rPr>
-              <w:t xml:space="preserve"> </w:t>
-            </w:r>
-            <w:proofErr w:type="spellStart"/>
-            <w:r>
-              <w:rPr>
-                <w:rFonts w:ascii="Menlo" w:hAnsi="Menlo" w:cs="Menlo"/>
-                <w:color w:val="000000"/>
-                <w:sz w:val="22"/>
-                <w:szCs w:val="22"/>
-                <w:lang w:val="de-DE"/>
-              </w:rPr>
-              <w:t>auto</w:t>
-            </w:r>
-            <w:proofErr w:type="spellEnd"/>
-            <w:r>
-              <w:rPr>
-                <w:rFonts w:ascii="Menlo" w:hAnsi="Menlo" w:cs="Menlo"/>
-                <w:color w:val="000000"/>
-                <w:sz w:val="22"/>
-                <w:szCs w:val="22"/>
-                <w:lang w:val="de-DE"/>
-              </w:rPr>
-              <w:t>\",</w:t>
-            </w:r>
-          </w:p>
-          <w:p>
-            <w:pPr>
-              <w:pStyle w:val="KeinLeerraum"/>
-              <w:rPr>
-                <w:rFonts w:ascii="Menlo" w:hAnsi="Menlo" w:cs="Menlo"/>
-                <w:color w:val="000000"/>
-                <w:sz w:val="22"/>
-                <w:szCs w:val="22"/>
-                <w:lang w:val="de-DE"/>
-              </w:rPr>
-            </w:pPr>
-            <w:r>
-              <w:rPr>
-                <w:rFonts w:ascii="Menlo" w:hAnsi="Menlo" w:cs="Menlo"/>
-                <w:color w:val="000000"/>
-                <w:sz w:val="22"/>
-                <w:szCs w:val="22"/>
-                <w:lang w:val="de-DE"/>
-              </w:rPr>
-              <w:t>\"</w:t>
-            </w:r>
-            <w:proofErr w:type="spellStart"/>
-            <w:r>
-              <w:rPr>
-                <w:rFonts w:ascii="Menlo" w:hAnsi="Menlo" w:cs="Menlo"/>
-                <w:color w:val="000000"/>
-                <w:sz w:val="22"/>
-                <w:szCs w:val="22"/>
-                <w:lang w:val="de-DE"/>
-              </w:rPr>
-              <w:t>recall</w:t>
-            </w:r>
-            <w:proofErr w:type="spellEnd"/>
-            <w:r>
-              <w:rPr>
-                <w:rFonts w:ascii="Menlo" w:hAnsi="Menlo" w:cs="Menlo"/>
-                <w:color w:val="000000"/>
-                <w:sz w:val="22"/>
-                <w:szCs w:val="22"/>
-                <w:lang w:val="de-DE"/>
-              </w:rPr>
-              <w:t>\</w:t>
-            </w:r>
-            <w:proofErr w:type="gramStart"/>
-            <w:r>
-              <w:rPr>
-                <w:rFonts w:ascii="Menlo" w:hAnsi="Menlo" w:cs="Menlo"/>
-                <w:color w:val="000000"/>
-                <w:sz w:val="22"/>
-                <w:szCs w:val="22"/>
-                <w:lang w:val="de-DE"/>
-              </w:rPr>
-              <w:t>":</w:t>
-            </w:r>
-            <w:proofErr w:type="spellStart"/>
-            <w:r>
-              <w:rPr>
-                <w:rFonts w:ascii="Menlo" w:hAnsi="Menlo" w:cs="Menlo"/>
-                <w:color w:val="000000"/>
-                <w:sz w:val="22"/>
-                <w:szCs w:val="22"/>
-                <w:lang w:val="de-DE"/>
-              </w:rPr>
-              <w:t>false</w:t>
-            </w:r>
-            <w:proofErr w:type="spellEnd"/>
-            <w:proofErr w:type="gramEnd"/>
-            <w:r>
-              <w:rPr>
-                <w:rFonts w:ascii="Menlo" w:hAnsi="Menlo" w:cs="Menlo"/>
-                <w:color w:val="000000"/>
-                <w:sz w:val="22"/>
-                <w:szCs w:val="22"/>
-                <w:lang w:val="de-DE"/>
-              </w:rPr>
-              <w:t>,</w:t>
-            </w:r>
-          </w:p>
-          <w:p>
-            <w:pPr>
-              <w:pStyle w:val="KeinLeerraum"/>
-              <w:rPr>
-                <w:rFonts w:ascii="Menlo" w:hAnsi="Menlo" w:cs="Menlo"/>
-                <w:color w:val="000000"/>
-                <w:sz w:val="22"/>
-                <w:szCs w:val="22"/>
-                <w:lang w:val="de-DE"/>
-              </w:rPr>
-            </w:pPr>
-            <w:r>
-              <w:rPr>
-                <w:rFonts w:ascii="Menlo" w:hAnsi="Menlo" w:cs="Menlo"/>
-                <w:color w:val="000000"/>
-                <w:sz w:val="22"/>
-                <w:szCs w:val="22"/>
-                <w:lang w:val="de-DE"/>
-              </w:rPr>
-              <w:t>\"</w:t>
-            </w:r>
-            <w:proofErr w:type="spellStart"/>
-            <w:r>
-              <w:rPr>
-                <w:rFonts w:ascii="Menlo" w:hAnsi="Menlo" w:cs="Menlo"/>
-                <w:color w:val="000000"/>
-                <w:sz w:val="22"/>
-                <w:szCs w:val="22"/>
-                <w:lang w:val="de-DE"/>
-              </w:rPr>
-              <w:t>recallDate</w:t>
-            </w:r>
-            <w:proofErr w:type="spellEnd"/>
-            <w:r>
-              <w:rPr>
-                <w:rFonts w:ascii="Menlo" w:hAnsi="Menlo" w:cs="Menlo"/>
-                <w:color w:val="000000"/>
-                <w:sz w:val="22"/>
-                <w:szCs w:val="22"/>
-                <w:lang w:val="de-DE"/>
-              </w:rPr>
-              <w:t>\":1502688979}",</w:t>
-            </w:r>
-          </w:p>
-          <w:p>
-            <w:pPr>
-              <w:pStyle w:val="KeinLeerraum"/>
-              <w:rPr>
-                <w:rFonts w:ascii="Menlo" w:hAnsi="Menlo" w:cs="Menlo"/>
-                <w:color w:val="000000"/>
-                <w:sz w:val="22"/>
-                <w:szCs w:val="22"/>
-                <w:lang w:val="de-DE"/>
-              </w:rPr>
-            </w:pPr>
-            <w:r>
-              <w:rPr>
-                <w:rFonts w:ascii="Menlo" w:hAnsi="Menlo" w:cs="Menlo"/>
-                <w:color w:val="000000"/>
-                <w:sz w:val="22"/>
-                <w:szCs w:val="22"/>
-                <w:lang w:val="de-DE"/>
-              </w:rPr>
-              <w:t>"encode":"UTF-8"}}</w:t>
-            </w:r>
-          </w:p>
-          <w:p>
-            <w:pPr>
-              <w:pStyle w:val="KeinLeerraum"/>
-              <w:rPr>
-                <w:lang w:val="en-GB"/>
-              </w:rPr>
-            </w:pPr>
-            <w:r>
-              <w:rPr>
+                <w:lang w:val="en-GB"/>
+              </w:rPr>
+            </w:pPr>
+            <w:r>
+              <w:rPr>
+                <w:noProof/>
                 <w:lang w:val="en-GB"/>
               </w:rPr>
               <w:lastRenderedPageBreak/>
@@ -6510,25 +5599,7 @@
                 <w:color w:val="000000"/>
                 <w:lang w:val="en-GB"/>
               </w:rPr>
-              <w:t xml:space="preserve">Now we want to make use of a feature in our Chaincode / </w:t>
-            </w:r>
-            <w:proofErr w:type="spellStart"/>
-            <w:r>
-              <w:rPr>
-                <w:rFonts w:cs="Arial"/>
-                <w:color w:val="000000"/>
-                <w:lang w:val="en-GB"/>
-              </w:rPr>
-              <w:t>SmartContract</w:t>
-            </w:r>
-            <w:proofErr w:type="spellEnd"/>
-            <w:r>
-              <w:rPr>
-                <w:rFonts w:cs="Arial"/>
-                <w:color w:val="000000"/>
-                <w:lang w:val="en-GB"/>
-              </w:rPr>
-              <w:t xml:space="preserve">. </w:t>
+              <w:t xml:space="preserve">Now we want to make use of a feature in our Chaincode / SmartContract. </w:t>
             </w:r>
           </w:p>
           <w:p>
@@ -6643,7 +5714,6 @@
               </w:rPr>
               <w:t>” a method on the “</w:t>
             </w:r>
-            <w:proofErr w:type="spellStart"/>
             <w:r>
               <w:rPr>
                 <w:rFonts w:cs="Arial"/>
@@ -6652,7 +5722,6 @@
               </w:rPr>
               <w:t>carTrace</w:t>
             </w:r>
-            <w:proofErr w:type="spellEnd"/>
             <w:r>
               <w:rPr>
                 <w:rFonts w:cs="Arial"/>
@@ -6738,7 +5807,6 @@
                 <w:lang w:val="de-DE"/>
               </w:rPr>
             </w:pPr>
-            <w:proofErr w:type="spellStart"/>
             <w:r>
               <w:rPr>
                 <w:rFonts w:ascii="Menlo" w:eastAsiaTheme="minorHAnsi" w:hAnsi="Menlo" w:cs="Menlo"/>
@@ -6747,62 +5815,7 @@
                 <w:szCs w:val="22"/>
                 <w:lang w:val="de-DE"/>
               </w:rPr>
-              <w:t>curl</w:t>
-            </w:r>
-            <w:proofErr w:type="spellEnd"/>
-            <w:r>
-              <w:rPr>
-                <w:rFonts w:ascii="Menlo" w:eastAsiaTheme="minorHAnsi" w:hAnsi="Menlo" w:cs="Menlo"/>
-                <w:color w:val="000000"/>
-                <w:sz w:val="22"/>
-                <w:szCs w:val="22"/>
-                <w:lang w:val="de-DE"/>
-              </w:rPr>
-              <w:t xml:space="preserve"> -H "</w:t>
-            </w:r>
-            <w:proofErr w:type="spellStart"/>
-            <w:r>
-              <w:rPr>
-                <w:rFonts w:ascii="Menlo" w:eastAsiaTheme="minorHAnsi" w:hAnsi="Menlo" w:cs="Menlo"/>
-                <w:color w:val="000000"/>
-                <w:sz w:val="22"/>
-                <w:szCs w:val="22"/>
-                <w:lang w:val="de-DE"/>
-              </w:rPr>
-              <w:t>Content-type:application</w:t>
-            </w:r>
-            <w:proofErr w:type="spellEnd"/>
-            <w:r>
-              <w:rPr>
-                <w:rFonts w:ascii="Menlo" w:eastAsiaTheme="minorHAnsi" w:hAnsi="Menlo" w:cs="Menlo"/>
-                <w:color w:val="000000"/>
-                <w:sz w:val="22"/>
-                <w:szCs w:val="22"/>
-                <w:lang w:val="de-DE"/>
-              </w:rPr>
-              <w:t>/</w:t>
-            </w:r>
-            <w:proofErr w:type="spellStart"/>
-            <w:r>
-              <w:rPr>
-                <w:rFonts w:ascii="Menlo" w:eastAsiaTheme="minorHAnsi" w:hAnsi="Menlo" w:cs="Menlo"/>
-                <w:color w:val="000000"/>
-                <w:sz w:val="22"/>
-                <w:szCs w:val="22"/>
-                <w:lang w:val="de-DE"/>
-              </w:rPr>
-              <w:t>json</w:t>
-            </w:r>
-            <w:proofErr w:type="spellEnd"/>
-            <w:r>
-              <w:rPr>
-                <w:rFonts w:ascii="Menlo" w:eastAsiaTheme="minorHAnsi" w:hAnsi="Menlo" w:cs="Menlo"/>
-                <w:color w:val="000000"/>
-                <w:sz w:val="22"/>
-                <w:szCs w:val="22"/>
-                <w:lang w:val="de-DE"/>
-              </w:rPr>
-              <w:t>" -X POST http://127.0.0.1:3100/bcsgw/rest/v1/transaction/</w:t>
+              <w:t>curl -H "Content-type:application/json" -X POST http://127.0.0.1:3100/bcsgw/rest/v1/transaction/</w:t>
             </w:r>
             <w:r>
               <w:rPr>
@@ -6833,29 +5846,7 @@
                 <w:szCs w:val="22"/>
                 <w:lang w:val="de-DE"/>
               </w:rPr>
-              <w:t>-d '{"channel":"samchannel","chaincode":"carTrace","method":"setPartRecallState","args</w:t>
-            </w:r>
-            <w:proofErr w:type="gramStart"/>
-            <w:r>
-              <w:rPr>
-                <w:rFonts w:ascii="Menlo" w:eastAsiaTheme="minorHAnsi" w:hAnsi="Menlo" w:cs="Menlo"/>
-                <w:color w:val="000000"/>
-                <w:sz w:val="22"/>
-                <w:szCs w:val="22"/>
-                <w:lang w:val="de-DE"/>
-              </w:rPr>
-              <w:t>":[</w:t>
-            </w:r>
-            <w:proofErr w:type="gramEnd"/>
-            <w:r>
-              <w:rPr>
-                <w:rFonts w:ascii="Menlo" w:eastAsiaTheme="minorHAnsi" w:hAnsi="Menlo" w:cs="Menlo"/>
-                <w:color w:val="000000"/>
-                <w:sz w:val="22"/>
-                <w:szCs w:val="22"/>
-                <w:lang w:val="de-DE"/>
-              </w:rPr>
-              <w:t>"abg1234",true]}'</w:t>
+              <w:t>-d '{"channel":"samchannel","chaincode":"carTrace","method":"setPartRecallState","args":["abg1234",true]}'</w:t>
             </w:r>
           </w:p>
           <w:p>
@@ -7013,29 +6004,7 @@
                 <w:szCs w:val="22"/>
                 <w:lang w:val="de-DE"/>
               </w:rPr>
-              <w:t>{"returnCode":"Success","info</w:t>
-            </w:r>
-            <w:proofErr w:type="gramStart"/>
-            <w:r>
-              <w:rPr>
-                <w:rFonts w:ascii="Menlo" w:eastAsiaTheme="minorHAnsi" w:hAnsi="Menlo" w:cs="Menlo"/>
-                <w:color w:val="000000"/>
-                <w:sz w:val="22"/>
-                <w:szCs w:val="22"/>
-                <w:lang w:val="de-DE"/>
-              </w:rPr>
-              <w:t>":null</w:t>
-            </w:r>
-            <w:proofErr w:type="gramEnd"/>
-            <w:r>
-              <w:rPr>
-                <w:rFonts w:ascii="Menlo" w:eastAsiaTheme="minorHAnsi" w:hAnsi="Menlo" w:cs="Menlo"/>
-                <w:color w:val="000000"/>
-                <w:sz w:val="22"/>
-                <w:szCs w:val="22"/>
-                <w:lang w:val="de-DE"/>
-              </w:rPr>
-              <w:t>,"result":null,"txid":"583f3ca55b9f2860875b8978e386611b476892c348440a248f07e98dbdad419d"}</w:t>
+              <w:t>{"returnCode":"Success","info":null,"result":null,"txid":"583f3ca55b9f2860875b8978e386611b476892c348440a248f07e98dbdad419d"}</w:t>
             </w:r>
           </w:p>
           <w:p>
@@ -7053,6 +6022,7 @@
             <w:r>
               <w:rPr>
                 <w:rFonts w:cs="Arial"/>
+                <w:noProof/>
                 <w:color w:val="000000"/>
                 <w:lang w:val="en-GB"/>
               </w:rPr>
@@ -7193,51 +6163,7 @@
                 <w:szCs w:val="20"/>
                 <w:lang w:val="en-GB"/>
               </w:rPr>
-              <w:t>curl -H "</w:t>
-            </w:r>
-            <w:proofErr w:type="spellStart"/>
-            <w:r>
-              <w:rPr>
-                <w:rFonts w:cs="Arial"/>
-                <w:color w:val="000000"/>
-                <w:kern w:val="24"/>
-                <w:szCs w:val="20"/>
-                <w:lang w:val="en-GB"/>
-              </w:rPr>
-              <w:t>Content-type:application</w:t>
-            </w:r>
-            <w:proofErr w:type="spellEnd"/>
-            <w:r>
-              <w:rPr>
-                <w:rFonts w:cs="Arial"/>
-                <w:color w:val="000000"/>
-                <w:kern w:val="24"/>
-                <w:szCs w:val="20"/>
-                <w:lang w:val="en-GB"/>
-              </w:rPr>
-              <w:t>/</w:t>
-            </w:r>
-            <w:proofErr w:type="spellStart"/>
-            <w:r>
-              <w:rPr>
-                <w:rFonts w:cs="Arial"/>
-                <w:color w:val="000000"/>
-                <w:kern w:val="24"/>
-                <w:szCs w:val="20"/>
-                <w:lang w:val="en-GB"/>
-              </w:rPr>
-              <w:t>json</w:t>
-            </w:r>
-            <w:proofErr w:type="spellEnd"/>
-            <w:r>
-              <w:rPr>
-                <w:rFonts w:cs="Arial"/>
-                <w:color w:val="000000"/>
-                <w:kern w:val="24"/>
-                <w:szCs w:val="20"/>
-                <w:lang w:val="en-GB"/>
-              </w:rPr>
-              <w:t>" -X POST http://localhost:3100/bcsgw/rest/v1/transaction/</w:t>
+              <w:t>curl -H "Content-type:application/json" -X POST http://localhost:3100/bcsgw/rest/v1/transaction/</w:t>
             </w:r>
             <w:r>
               <w:rPr>
@@ -7268,29 +6194,7 @@
                 <w:szCs w:val="20"/>
                 <w:lang w:val="en-GB"/>
               </w:rPr>
-              <w:t>-d '{"channel":"samchannel","chaincode":"carTrace","method":"readVehiclePart","args</w:t>
-            </w:r>
-            <w:proofErr w:type="gramStart"/>
-            <w:r>
-              <w:rPr>
-                <w:rFonts w:cs="Arial"/>
-                <w:color w:val="000000"/>
-                <w:kern w:val="24"/>
-                <w:szCs w:val="20"/>
-                <w:lang w:val="en-GB"/>
-              </w:rPr>
-              <w:t>":[</w:t>
-            </w:r>
-            <w:proofErr w:type="gramEnd"/>
-            <w:r>
-              <w:rPr>
-                <w:rFonts w:cs="Arial"/>
-                <w:color w:val="000000"/>
-                <w:kern w:val="24"/>
-                <w:szCs w:val="20"/>
-                <w:lang w:val="en-GB"/>
-              </w:rPr>
-              <w:t>"abg1234”]</w:t>
+              <w:t>-d '{"channel":"samchannel","chaincode":"carTrace","method":"readVehiclePart","args":["abg1234”]</w:t>
             </w:r>
             <w:r>
               <w:rPr>
@@ -7399,10 +6303,14 @@
                 <w:szCs w:val="22"/>
                 <w:lang w:val="de-DE"/>
               </w:rPr>
-              <w:t>{"</w:t>
-            </w:r>
-            <w:proofErr w:type="spellStart"/>
-            <w:r>
+              <w:t>{"returnCode":"Success","info":null,"result":</w:t>
+            </w:r>
+          </w:p>
+          <w:p>
+            <w:pPr>
+              <w:autoSpaceDE w:val="0"/>
+              <w:autoSpaceDN w:val="0"/>
+              <w:adjustRightInd w:val="0"/>
               <w:rPr>
                 <w:rFonts w:ascii="Menlo" w:eastAsiaTheme="minorHAnsi" w:hAnsi="Menlo" w:cs="Menlo"/>
                 <w:color w:val="000000"/>
@@ -7410,9 +6318,7 @@
                 <w:szCs w:val="22"/>
                 <w:lang w:val="de-DE"/>
               </w:rPr>
-              <w:t>returnCode</w:t>
-            </w:r>
-            <w:proofErr w:type="spellEnd"/>
+            </w:pPr>
             <w:r>
               <w:rPr>
                 <w:rFonts w:ascii="Menlo" w:eastAsiaTheme="minorHAnsi" w:hAnsi="Menlo" w:cs="Menlo"/>
@@ -7421,10 +6327,14 @@
                 <w:szCs w:val="22"/>
                 <w:lang w:val="de-DE"/>
               </w:rPr>
-              <w:t>":"</w:t>
-            </w:r>
-            <w:proofErr w:type="spellStart"/>
-            <w:r>
+              <w:t>{"payload":"</w:t>
+            </w:r>
+          </w:p>
+          <w:p>
+            <w:pPr>
+              <w:autoSpaceDE w:val="0"/>
+              <w:autoSpaceDN w:val="0"/>
+              <w:adjustRightInd w:val="0"/>
               <w:rPr>
                 <w:rFonts w:ascii="Menlo" w:eastAsiaTheme="minorHAnsi" w:hAnsi="Menlo" w:cs="Menlo"/>
                 <w:color w:val="000000"/>
@@ -7432,9 +6342,7 @@
                 <w:szCs w:val="22"/>
                 <w:lang w:val="de-DE"/>
               </w:rPr>
-              <w:t>Success</w:t>
-            </w:r>
-            <w:proofErr w:type="spellEnd"/>
+            </w:pPr>
             <w:r>
               <w:rPr>
                 <w:rFonts w:ascii="Menlo" w:eastAsiaTheme="minorHAnsi" w:hAnsi="Menlo" w:cs="Menlo"/>
@@ -7443,10 +6351,14 @@
                 <w:szCs w:val="22"/>
                 <w:lang w:val="de-DE"/>
               </w:rPr>
-              <w:t>","</w:t>
-            </w:r>
-            <w:proofErr w:type="spellStart"/>
-            <w:r>
+              <w:t>{\"docType\":\"vehiclePart\",</w:t>
+            </w:r>
+          </w:p>
+          <w:p>
+            <w:pPr>
+              <w:autoSpaceDE w:val="0"/>
+              <w:autoSpaceDN w:val="0"/>
+              <w:adjustRightInd w:val="0"/>
               <w:rPr>
                 <w:rFonts w:ascii="Menlo" w:eastAsiaTheme="minorHAnsi" w:hAnsi="Menlo" w:cs="Menlo"/>
                 <w:color w:val="000000"/>
@@ -7454,10 +6366,7 @@
                 <w:szCs w:val="22"/>
                 <w:lang w:val="de-DE"/>
               </w:rPr>
-              <w:t>info</w:t>
-            </w:r>
-            <w:proofErr w:type="spellEnd"/>
-            <w:proofErr w:type="gramStart"/>
+            </w:pPr>
             <w:r>
               <w:rPr>
                 <w:rFonts w:ascii="Menlo" w:eastAsiaTheme="minorHAnsi" w:hAnsi="Menlo" w:cs="Menlo"/>
@@ -7466,10 +6375,14 @@
                 <w:szCs w:val="22"/>
                 <w:lang w:val="de-DE"/>
               </w:rPr>
-              <w:t>":null</w:t>
-            </w:r>
-            <w:proofErr w:type="gramEnd"/>
-            <w:r>
+              <w:t>\"serialNumber\":\"abg1234\",</w:t>
+            </w:r>
+          </w:p>
+          <w:p>
+            <w:pPr>
+              <w:autoSpaceDE w:val="0"/>
+              <w:autoSpaceDN w:val="0"/>
+              <w:adjustRightInd w:val="0"/>
               <w:rPr>
                 <w:rFonts w:ascii="Menlo" w:eastAsiaTheme="minorHAnsi" w:hAnsi="Menlo" w:cs="Menlo"/>
                 <w:color w:val="000000"/>
@@ -7477,9 +6390,7 @@
                 <w:szCs w:val="22"/>
                 <w:lang w:val="de-DE"/>
               </w:rPr>
-              <w:t>,"</w:t>
-            </w:r>
-            <w:proofErr w:type="spellStart"/>
+            </w:pPr>
             <w:r>
               <w:rPr>
                 <w:rFonts w:ascii="Menlo" w:eastAsiaTheme="minorHAnsi" w:hAnsi="Menlo" w:cs="Menlo"/>
@@ -7488,10 +6399,14 @@
                 <w:szCs w:val="22"/>
                 <w:lang w:val="de-DE"/>
               </w:rPr>
-              <w:t>result</w:t>
-            </w:r>
-            <w:proofErr w:type="spellEnd"/>
-            <w:r>
+              <w:t>\"assembler\":\"panama-parts\",</w:t>
+            </w:r>
+          </w:p>
+          <w:p>
+            <w:pPr>
+              <w:autoSpaceDE w:val="0"/>
+              <w:autoSpaceDN w:val="0"/>
+              <w:adjustRightInd w:val="0"/>
               <w:rPr>
                 <w:rFonts w:ascii="Menlo" w:eastAsiaTheme="minorHAnsi" w:hAnsi="Menlo" w:cs="Menlo"/>
                 <w:color w:val="000000"/>
@@ -7499,14 +6414,8 @@
                 <w:szCs w:val="22"/>
                 <w:lang w:val="de-DE"/>
               </w:rPr>
-              <w:t>":</w:t>
-            </w:r>
-          </w:p>
-          <w:p>
-            <w:pPr>
-              <w:autoSpaceDE w:val="0"/>
-              <w:autoSpaceDN w:val="0"/>
-              <w:adjustRightInd w:val="0"/>
+            </w:pPr>
+            <w:r>
               <w:rPr>
                 <w:rFonts w:ascii="Menlo" w:eastAsiaTheme="minorHAnsi" w:hAnsi="Menlo" w:cs="Menlo"/>
                 <w:color w:val="000000"/>
@@ -7514,8 +6423,14 @@
                 <w:szCs w:val="22"/>
                 <w:lang w:val="de-DE"/>
               </w:rPr>
-            </w:pPr>
-            <w:r>
+              <w:t>\"assemblyDate\":1502688979,</w:t>
+            </w:r>
+          </w:p>
+          <w:p>
+            <w:pPr>
+              <w:autoSpaceDE w:val="0"/>
+              <w:autoSpaceDN w:val="0"/>
+              <w:adjustRightInd w:val="0"/>
               <w:rPr>
                 <w:rFonts w:ascii="Menlo" w:eastAsiaTheme="minorHAnsi" w:hAnsi="Menlo" w:cs="Menlo"/>
                 <w:color w:val="000000"/>
@@ -7523,9 +6438,7 @@
                 <w:szCs w:val="22"/>
                 <w:lang w:val="de-DE"/>
               </w:rPr>
-              <w:t>{"</w:t>
-            </w:r>
-            <w:proofErr w:type="spellStart"/>
+            </w:pPr>
             <w:r>
               <w:rPr>
                 <w:rFonts w:ascii="Menlo" w:eastAsiaTheme="minorHAnsi" w:hAnsi="Menlo" w:cs="Menlo"/>
@@ -7534,10 +6447,14 @@
                 <w:szCs w:val="22"/>
                 <w:lang w:val="de-DE"/>
               </w:rPr>
-              <w:t>payload</w:t>
-            </w:r>
-            <w:proofErr w:type="spellEnd"/>
-            <w:r>
+              <w:t>\"name\":\"airbag 2020\",</w:t>
+            </w:r>
+          </w:p>
+          <w:p>
+            <w:pPr>
+              <w:autoSpaceDE w:val="0"/>
+              <w:autoSpaceDN w:val="0"/>
+              <w:adjustRightInd w:val="0"/>
               <w:rPr>
                 <w:rFonts w:ascii="Menlo" w:eastAsiaTheme="minorHAnsi" w:hAnsi="Menlo" w:cs="Menlo"/>
                 <w:color w:val="000000"/>
@@ -7545,14 +6462,8 @@
                 <w:szCs w:val="22"/>
                 <w:lang w:val="de-DE"/>
               </w:rPr>
-              <w:t>":"</w:t>
-            </w:r>
-          </w:p>
-          <w:p>
-            <w:pPr>
-              <w:autoSpaceDE w:val="0"/>
-              <w:autoSpaceDN w:val="0"/>
-              <w:adjustRightInd w:val="0"/>
+            </w:pPr>
+            <w:r>
               <w:rPr>
                 <w:rFonts w:ascii="Menlo" w:eastAsiaTheme="minorHAnsi" w:hAnsi="Menlo" w:cs="Menlo"/>
                 <w:color w:val="000000"/>
@@ -7560,466 +6471,7 @@
                 <w:szCs w:val="22"/>
                 <w:lang w:val="de-DE"/>
               </w:rPr>
-            </w:pPr>
-            <w:r>
-              <w:rPr>
-                <w:rFonts w:ascii="Menlo" w:eastAsiaTheme="minorHAnsi" w:hAnsi="Menlo" w:cs="Menlo"/>
-                <w:color w:val="000000"/>
-                <w:sz w:val="22"/>
-                <w:szCs w:val="22"/>
-                <w:lang w:val="de-DE"/>
-              </w:rPr>
-              <w:t>{\"</w:t>
-            </w:r>
-            <w:proofErr w:type="spellStart"/>
-            <w:r>
-              <w:rPr>
-                <w:rFonts w:ascii="Menlo" w:eastAsiaTheme="minorHAnsi" w:hAnsi="Menlo" w:cs="Menlo"/>
-                <w:color w:val="000000"/>
-                <w:sz w:val="22"/>
-                <w:szCs w:val="22"/>
-                <w:lang w:val="de-DE"/>
-              </w:rPr>
-              <w:t>docType</w:t>
-            </w:r>
-            <w:proofErr w:type="spellEnd"/>
-            <w:r>
-              <w:rPr>
-                <w:rFonts w:ascii="Menlo" w:eastAsiaTheme="minorHAnsi" w:hAnsi="Menlo" w:cs="Menlo"/>
-                <w:color w:val="000000"/>
-                <w:sz w:val="22"/>
-                <w:szCs w:val="22"/>
-                <w:lang w:val="de-DE"/>
-              </w:rPr>
-              <w:t>\</w:t>
-            </w:r>
-            <w:proofErr w:type="gramStart"/>
-            <w:r>
-              <w:rPr>
-                <w:rFonts w:ascii="Menlo" w:eastAsiaTheme="minorHAnsi" w:hAnsi="Menlo" w:cs="Menlo"/>
-                <w:color w:val="000000"/>
-                <w:sz w:val="22"/>
-                <w:szCs w:val="22"/>
-                <w:lang w:val="de-DE"/>
-              </w:rPr>
-              <w:t>":\</w:t>
-            </w:r>
-            <w:proofErr w:type="gramEnd"/>
-            <w:r>
-              <w:rPr>
-                <w:rFonts w:ascii="Menlo" w:eastAsiaTheme="minorHAnsi" w:hAnsi="Menlo" w:cs="Menlo"/>
-                <w:color w:val="000000"/>
-                <w:sz w:val="22"/>
-                <w:szCs w:val="22"/>
-                <w:lang w:val="de-DE"/>
-              </w:rPr>
-              <w:t>"</w:t>
-            </w:r>
-            <w:proofErr w:type="spellStart"/>
-            <w:r>
-              <w:rPr>
-                <w:rFonts w:ascii="Menlo" w:eastAsiaTheme="minorHAnsi" w:hAnsi="Menlo" w:cs="Menlo"/>
-                <w:color w:val="000000"/>
-                <w:sz w:val="22"/>
-                <w:szCs w:val="22"/>
-                <w:lang w:val="de-DE"/>
-              </w:rPr>
-              <w:t>vehiclePart</w:t>
-            </w:r>
-            <w:proofErr w:type="spellEnd"/>
-            <w:r>
-              <w:rPr>
-                <w:rFonts w:ascii="Menlo" w:eastAsiaTheme="minorHAnsi" w:hAnsi="Menlo" w:cs="Menlo"/>
-                <w:color w:val="000000"/>
-                <w:sz w:val="22"/>
-                <w:szCs w:val="22"/>
-                <w:lang w:val="de-DE"/>
-              </w:rPr>
-              <w:t>\",</w:t>
-            </w:r>
-          </w:p>
-          <w:p>
-            <w:pPr>
-              <w:autoSpaceDE w:val="0"/>
-              <w:autoSpaceDN w:val="0"/>
-              <w:adjustRightInd w:val="0"/>
-              <w:rPr>
-                <w:rFonts w:ascii="Menlo" w:eastAsiaTheme="minorHAnsi" w:hAnsi="Menlo" w:cs="Menlo"/>
-                <w:color w:val="000000"/>
-                <w:sz w:val="22"/>
-                <w:szCs w:val="22"/>
-                <w:lang w:val="de-DE"/>
-              </w:rPr>
-            </w:pPr>
-            <w:r>
-              <w:rPr>
-                <w:rFonts w:ascii="Menlo" w:eastAsiaTheme="minorHAnsi" w:hAnsi="Menlo" w:cs="Menlo"/>
-                <w:color w:val="000000"/>
-                <w:sz w:val="22"/>
-                <w:szCs w:val="22"/>
-                <w:lang w:val="de-DE"/>
-              </w:rPr>
-              <w:t>\"</w:t>
-            </w:r>
-            <w:proofErr w:type="spellStart"/>
-            <w:r>
-              <w:rPr>
-                <w:rFonts w:ascii="Menlo" w:eastAsiaTheme="minorHAnsi" w:hAnsi="Menlo" w:cs="Menlo"/>
-                <w:color w:val="000000"/>
-                <w:sz w:val="22"/>
-                <w:szCs w:val="22"/>
-                <w:lang w:val="de-DE"/>
-              </w:rPr>
-              <w:t>serialNumber</w:t>
-            </w:r>
-            <w:proofErr w:type="spellEnd"/>
-            <w:r>
-              <w:rPr>
-                <w:rFonts w:ascii="Menlo" w:eastAsiaTheme="minorHAnsi" w:hAnsi="Menlo" w:cs="Menlo"/>
-                <w:color w:val="000000"/>
-                <w:sz w:val="22"/>
-                <w:szCs w:val="22"/>
-                <w:lang w:val="de-DE"/>
-              </w:rPr>
-              <w:t>\</w:t>
-            </w:r>
-            <w:proofErr w:type="gramStart"/>
-            <w:r>
-              <w:rPr>
-                <w:rFonts w:ascii="Menlo" w:eastAsiaTheme="minorHAnsi" w:hAnsi="Menlo" w:cs="Menlo"/>
-                <w:color w:val="000000"/>
-                <w:sz w:val="22"/>
-                <w:szCs w:val="22"/>
-                <w:lang w:val="de-DE"/>
-              </w:rPr>
-              <w:t>":\</w:t>
-            </w:r>
-            <w:proofErr w:type="gramEnd"/>
-            <w:r>
-              <w:rPr>
-                <w:rFonts w:ascii="Menlo" w:eastAsiaTheme="minorHAnsi" w:hAnsi="Menlo" w:cs="Menlo"/>
-                <w:color w:val="000000"/>
-                <w:sz w:val="22"/>
-                <w:szCs w:val="22"/>
-                <w:lang w:val="de-DE"/>
-              </w:rPr>
-              <w:t>"abg1234\",</w:t>
-            </w:r>
-          </w:p>
-          <w:p>
-            <w:pPr>
-              <w:autoSpaceDE w:val="0"/>
-              <w:autoSpaceDN w:val="0"/>
-              <w:adjustRightInd w:val="0"/>
-              <w:rPr>
-                <w:rFonts w:ascii="Menlo" w:eastAsiaTheme="minorHAnsi" w:hAnsi="Menlo" w:cs="Menlo"/>
-                <w:color w:val="000000"/>
-                <w:sz w:val="22"/>
-                <w:szCs w:val="22"/>
-                <w:lang w:val="de-DE"/>
-              </w:rPr>
-            </w:pPr>
-            <w:r>
-              <w:rPr>
-                <w:rFonts w:ascii="Menlo" w:eastAsiaTheme="minorHAnsi" w:hAnsi="Menlo" w:cs="Menlo"/>
-                <w:color w:val="000000"/>
-                <w:sz w:val="22"/>
-                <w:szCs w:val="22"/>
-                <w:lang w:val="de-DE"/>
-              </w:rPr>
-              <w:t>\"</w:t>
-            </w:r>
-            <w:proofErr w:type="spellStart"/>
-            <w:r>
-              <w:rPr>
-                <w:rFonts w:ascii="Menlo" w:eastAsiaTheme="minorHAnsi" w:hAnsi="Menlo" w:cs="Menlo"/>
-                <w:color w:val="000000"/>
-                <w:sz w:val="22"/>
-                <w:szCs w:val="22"/>
-                <w:lang w:val="de-DE"/>
-              </w:rPr>
-              <w:t>assembler</w:t>
-            </w:r>
-            <w:proofErr w:type="spellEnd"/>
-            <w:r>
-              <w:rPr>
-                <w:rFonts w:ascii="Menlo" w:eastAsiaTheme="minorHAnsi" w:hAnsi="Menlo" w:cs="Menlo"/>
-                <w:color w:val="000000"/>
-                <w:sz w:val="22"/>
-                <w:szCs w:val="22"/>
-                <w:lang w:val="de-DE"/>
-              </w:rPr>
-              <w:t>\</w:t>
-            </w:r>
-            <w:proofErr w:type="gramStart"/>
-            <w:r>
-              <w:rPr>
-                <w:rFonts w:ascii="Menlo" w:eastAsiaTheme="minorHAnsi" w:hAnsi="Menlo" w:cs="Menlo"/>
-                <w:color w:val="000000"/>
-                <w:sz w:val="22"/>
-                <w:szCs w:val="22"/>
-                <w:lang w:val="de-DE"/>
-              </w:rPr>
-              <w:t>":\</w:t>
-            </w:r>
-            <w:proofErr w:type="gramEnd"/>
-            <w:r>
-              <w:rPr>
-                <w:rFonts w:ascii="Menlo" w:eastAsiaTheme="minorHAnsi" w:hAnsi="Menlo" w:cs="Menlo"/>
-                <w:color w:val="000000"/>
-                <w:sz w:val="22"/>
-                <w:szCs w:val="22"/>
-                <w:lang w:val="de-DE"/>
-              </w:rPr>
-              <w:t>"panama-parts\",</w:t>
-            </w:r>
-          </w:p>
-          <w:p>
-            <w:pPr>
-              <w:autoSpaceDE w:val="0"/>
-              <w:autoSpaceDN w:val="0"/>
-              <w:adjustRightInd w:val="0"/>
-              <w:rPr>
-                <w:rFonts w:ascii="Menlo" w:eastAsiaTheme="minorHAnsi" w:hAnsi="Menlo" w:cs="Menlo"/>
-                <w:color w:val="000000"/>
-                <w:sz w:val="22"/>
-                <w:szCs w:val="22"/>
-                <w:lang w:val="de-DE"/>
-              </w:rPr>
-            </w:pPr>
-            <w:r>
-              <w:rPr>
-                <w:rFonts w:ascii="Menlo" w:eastAsiaTheme="minorHAnsi" w:hAnsi="Menlo" w:cs="Menlo"/>
-                <w:color w:val="000000"/>
-                <w:sz w:val="22"/>
-                <w:szCs w:val="22"/>
-                <w:lang w:val="de-DE"/>
-              </w:rPr>
-              <w:t>\"</w:t>
-            </w:r>
-            <w:proofErr w:type="spellStart"/>
-            <w:r>
-              <w:rPr>
-                <w:rFonts w:ascii="Menlo" w:eastAsiaTheme="minorHAnsi" w:hAnsi="Menlo" w:cs="Menlo"/>
-                <w:color w:val="000000"/>
-                <w:sz w:val="22"/>
-                <w:szCs w:val="22"/>
-                <w:lang w:val="de-DE"/>
-              </w:rPr>
-              <w:t>assemblyDate</w:t>
-            </w:r>
-            <w:proofErr w:type="spellEnd"/>
-            <w:r>
-              <w:rPr>
-                <w:rFonts w:ascii="Menlo" w:eastAsiaTheme="minorHAnsi" w:hAnsi="Menlo" w:cs="Menlo"/>
-                <w:color w:val="000000"/>
-                <w:sz w:val="22"/>
-                <w:szCs w:val="22"/>
-                <w:lang w:val="de-DE"/>
-              </w:rPr>
-              <w:t>\":1502688979,</w:t>
-            </w:r>
-          </w:p>
-          <w:p>
-            <w:pPr>
-              <w:autoSpaceDE w:val="0"/>
-              <w:autoSpaceDN w:val="0"/>
-              <w:adjustRightInd w:val="0"/>
-              <w:rPr>
-                <w:rFonts w:ascii="Menlo" w:eastAsiaTheme="minorHAnsi" w:hAnsi="Menlo" w:cs="Menlo"/>
-                <w:color w:val="000000"/>
-                <w:sz w:val="22"/>
-                <w:szCs w:val="22"/>
-                <w:lang w:val="de-DE"/>
-              </w:rPr>
-            </w:pPr>
-            <w:r>
-              <w:rPr>
-                <w:rFonts w:ascii="Menlo" w:eastAsiaTheme="minorHAnsi" w:hAnsi="Menlo" w:cs="Menlo"/>
-                <w:color w:val="000000"/>
-                <w:sz w:val="22"/>
-                <w:szCs w:val="22"/>
-                <w:lang w:val="de-DE"/>
-              </w:rPr>
-              <w:t>\"</w:t>
-            </w:r>
-            <w:proofErr w:type="spellStart"/>
-            <w:r>
-              <w:rPr>
-                <w:rFonts w:ascii="Menlo" w:eastAsiaTheme="minorHAnsi" w:hAnsi="Menlo" w:cs="Menlo"/>
-                <w:color w:val="000000"/>
-                <w:sz w:val="22"/>
-                <w:szCs w:val="22"/>
-                <w:lang w:val="de-DE"/>
-              </w:rPr>
-              <w:t>name</w:t>
-            </w:r>
-            <w:proofErr w:type="spellEnd"/>
-            <w:r>
-              <w:rPr>
-                <w:rFonts w:ascii="Menlo" w:eastAsiaTheme="minorHAnsi" w:hAnsi="Menlo" w:cs="Menlo"/>
-                <w:color w:val="000000"/>
-                <w:sz w:val="22"/>
-                <w:szCs w:val="22"/>
-                <w:lang w:val="de-DE"/>
-              </w:rPr>
-              <w:t>\</w:t>
-            </w:r>
-            <w:proofErr w:type="gramStart"/>
-            <w:r>
-              <w:rPr>
-                <w:rFonts w:ascii="Menlo" w:eastAsiaTheme="minorHAnsi" w:hAnsi="Menlo" w:cs="Menlo"/>
-                <w:color w:val="000000"/>
-                <w:sz w:val="22"/>
-                <w:szCs w:val="22"/>
-                <w:lang w:val="de-DE"/>
-              </w:rPr>
-              <w:t>":\</w:t>
-            </w:r>
-            <w:proofErr w:type="gramEnd"/>
-            <w:r>
-              <w:rPr>
-                <w:rFonts w:ascii="Menlo" w:eastAsiaTheme="minorHAnsi" w:hAnsi="Menlo" w:cs="Menlo"/>
-                <w:color w:val="000000"/>
-                <w:sz w:val="22"/>
-                <w:szCs w:val="22"/>
-                <w:lang w:val="de-DE"/>
-              </w:rPr>
-              <w:t>"</w:t>
-            </w:r>
-            <w:proofErr w:type="spellStart"/>
-            <w:r>
-              <w:rPr>
-                <w:rFonts w:ascii="Menlo" w:eastAsiaTheme="minorHAnsi" w:hAnsi="Menlo" w:cs="Menlo"/>
-                <w:color w:val="000000"/>
-                <w:sz w:val="22"/>
-                <w:szCs w:val="22"/>
-                <w:lang w:val="de-DE"/>
-              </w:rPr>
-              <w:t>airbag</w:t>
-            </w:r>
-            <w:proofErr w:type="spellEnd"/>
-            <w:r>
-              <w:rPr>
-                <w:rFonts w:ascii="Menlo" w:eastAsiaTheme="minorHAnsi" w:hAnsi="Menlo" w:cs="Menlo"/>
-                <w:color w:val="000000"/>
-                <w:sz w:val="22"/>
-                <w:szCs w:val="22"/>
-                <w:lang w:val="de-DE"/>
-              </w:rPr>
-              <w:t xml:space="preserve"> 2020\",</w:t>
-            </w:r>
-          </w:p>
-          <w:p>
-            <w:pPr>
-              <w:autoSpaceDE w:val="0"/>
-              <w:autoSpaceDN w:val="0"/>
-              <w:adjustRightInd w:val="0"/>
-              <w:rPr>
-                <w:rFonts w:ascii="Menlo" w:eastAsiaTheme="minorHAnsi" w:hAnsi="Menlo" w:cs="Menlo"/>
-                <w:color w:val="000000"/>
-                <w:sz w:val="22"/>
-                <w:szCs w:val="22"/>
-                <w:lang w:val="de-DE"/>
-              </w:rPr>
-            </w:pPr>
-            <w:r>
-              <w:rPr>
-                <w:rFonts w:ascii="Menlo" w:eastAsiaTheme="minorHAnsi" w:hAnsi="Menlo" w:cs="Menlo"/>
-                <w:color w:val="000000"/>
-                <w:sz w:val="22"/>
-                <w:szCs w:val="22"/>
-                <w:lang w:val="de-DE"/>
-              </w:rPr>
-              <w:t>\"</w:t>
-            </w:r>
-            <w:proofErr w:type="spellStart"/>
-            <w:r>
-              <w:rPr>
-                <w:rFonts w:ascii="Menlo" w:eastAsiaTheme="minorHAnsi" w:hAnsi="Menlo" w:cs="Menlo"/>
-                <w:color w:val="000000"/>
-                <w:sz w:val="22"/>
-                <w:szCs w:val="22"/>
-                <w:lang w:val="de-DE"/>
-              </w:rPr>
-              <w:t>owner</w:t>
-            </w:r>
-            <w:proofErr w:type="spellEnd"/>
-            <w:r>
-              <w:rPr>
-                <w:rFonts w:ascii="Menlo" w:eastAsiaTheme="minorHAnsi" w:hAnsi="Menlo" w:cs="Menlo"/>
-                <w:color w:val="000000"/>
-                <w:sz w:val="22"/>
-                <w:szCs w:val="22"/>
-                <w:lang w:val="de-DE"/>
-              </w:rPr>
-              <w:t>\</w:t>
-            </w:r>
-            <w:proofErr w:type="gramStart"/>
-            <w:r>
-              <w:rPr>
-                <w:rFonts w:ascii="Menlo" w:eastAsiaTheme="minorHAnsi" w:hAnsi="Menlo" w:cs="Menlo"/>
-                <w:color w:val="000000"/>
-                <w:sz w:val="22"/>
-                <w:szCs w:val="22"/>
-                <w:lang w:val="de-DE"/>
-              </w:rPr>
-              <w:t>":\</w:t>
-            </w:r>
-            <w:proofErr w:type="gramEnd"/>
-            <w:r>
-              <w:rPr>
-                <w:rFonts w:ascii="Menlo" w:eastAsiaTheme="minorHAnsi" w:hAnsi="Menlo" w:cs="Menlo"/>
-                <w:color w:val="000000"/>
-                <w:sz w:val="22"/>
-                <w:szCs w:val="22"/>
-                <w:lang w:val="de-DE"/>
-              </w:rPr>
-              <w:t>"</w:t>
-            </w:r>
-            <w:proofErr w:type="spellStart"/>
-            <w:r>
-              <w:rPr>
-                <w:rFonts w:ascii="Menlo" w:eastAsiaTheme="minorHAnsi" w:hAnsi="Menlo" w:cs="Menlo"/>
-                <w:color w:val="000000"/>
-                <w:sz w:val="22"/>
-                <w:szCs w:val="22"/>
-                <w:lang w:val="de-DE"/>
-              </w:rPr>
-              <w:t>detroit</w:t>
-            </w:r>
-            <w:proofErr w:type="spellEnd"/>
-            <w:r>
-              <w:rPr>
-                <w:rFonts w:ascii="Menlo" w:eastAsiaTheme="minorHAnsi" w:hAnsi="Menlo" w:cs="Menlo"/>
-                <w:color w:val="000000"/>
-                <w:sz w:val="22"/>
-                <w:szCs w:val="22"/>
-                <w:lang w:val="de-DE"/>
-              </w:rPr>
-              <w:t xml:space="preserve"> </w:t>
-            </w:r>
-            <w:proofErr w:type="spellStart"/>
-            <w:r>
-              <w:rPr>
-                <w:rFonts w:ascii="Menlo" w:eastAsiaTheme="minorHAnsi" w:hAnsi="Menlo" w:cs="Menlo"/>
-                <w:color w:val="000000"/>
-                <w:sz w:val="22"/>
-                <w:szCs w:val="22"/>
-                <w:lang w:val="de-DE"/>
-              </w:rPr>
-              <w:t>auto</w:t>
-            </w:r>
-            <w:proofErr w:type="spellEnd"/>
-            <w:r>
-              <w:rPr>
-                <w:rFonts w:ascii="Menlo" w:eastAsiaTheme="minorHAnsi" w:hAnsi="Menlo" w:cs="Menlo"/>
-                <w:color w:val="000000"/>
-                <w:sz w:val="22"/>
-                <w:szCs w:val="22"/>
-                <w:lang w:val="de-DE"/>
-              </w:rPr>
-              <w:t>\",</w:t>
+              <w:t>\"owner\":\"detroit auto\",</w:t>
             </w:r>
           </w:p>
           <w:p>
@@ -8045,68 +6497,7 @@
                 <w:lang w:val="de-DE"/>
               </w:rPr>
               <w:lastRenderedPageBreak/>
-              <w:t>\"</w:t>
-            </w:r>
-            <w:proofErr w:type="spellStart"/>
-            <w:r>
-              <w:rPr>
-                <w:rFonts w:ascii="Menlo" w:eastAsiaTheme="minorHAnsi" w:hAnsi="Menlo" w:cs="Menlo"/>
-                <w:color w:val="000000"/>
-                <w:sz w:val="22"/>
-                <w:szCs w:val="22"/>
-                <w:highlight w:val="yellow"/>
-                <w:lang w:val="de-DE"/>
-              </w:rPr>
-              <w:t>recall</w:t>
-            </w:r>
-            <w:proofErr w:type="spellEnd"/>
-            <w:r>
-              <w:rPr>
-                <w:rFonts w:ascii="Menlo" w:eastAsiaTheme="minorHAnsi" w:hAnsi="Menlo" w:cs="Menlo"/>
-                <w:color w:val="000000"/>
-                <w:sz w:val="22"/>
-                <w:szCs w:val="22"/>
-                <w:highlight w:val="yellow"/>
-                <w:lang w:val="de-DE"/>
-              </w:rPr>
-              <w:t>\</w:t>
-            </w:r>
-            <w:proofErr w:type="gramStart"/>
-            <w:r>
-              <w:rPr>
-                <w:rFonts w:ascii="Menlo" w:eastAsiaTheme="minorHAnsi" w:hAnsi="Menlo" w:cs="Menlo"/>
-                <w:color w:val="000000"/>
-                <w:sz w:val="22"/>
-                <w:szCs w:val="22"/>
-                <w:highlight w:val="yellow"/>
-                <w:lang w:val="de-DE"/>
-              </w:rPr>
-              <w:t>":</w:t>
-            </w:r>
-            <w:proofErr w:type="spellStart"/>
-            <w:r>
-              <w:rPr>
-                <w:rFonts w:ascii="Menlo" w:eastAsiaTheme="minorHAnsi" w:hAnsi="Menlo" w:cs="Menlo"/>
-                <w:color w:val="000000"/>
-                <w:sz w:val="22"/>
-                <w:szCs w:val="22"/>
-                <w:highlight w:val="yellow"/>
-                <w:lang w:val="de-DE"/>
-              </w:rPr>
-              <w:t>true</w:t>
-            </w:r>
-            <w:proofErr w:type="spellEnd"/>
-            <w:proofErr w:type="gramEnd"/>
-            <w:r>
-              <w:rPr>
-                <w:rFonts w:ascii="Menlo" w:eastAsiaTheme="minorHAnsi" w:hAnsi="Menlo" w:cs="Menlo"/>
-                <w:color w:val="000000"/>
-                <w:sz w:val="22"/>
-                <w:szCs w:val="22"/>
-                <w:highlight w:val="yellow"/>
-                <w:lang w:val="de-DE"/>
-              </w:rPr>
-              <w:t>,</w:t>
+              <w:t>\"recall\":true,</w:t>
             </w:r>
           </w:p>
           <w:p>
@@ -8130,10 +6521,14 @@
                 <w:szCs w:val="22"/>
                 <w:lang w:val="de-DE"/>
               </w:rPr>
-              <w:t>\"</w:t>
-            </w:r>
-            <w:proofErr w:type="spellStart"/>
-            <w:r>
+              <w:t>\"recallDate\":1502688979}",</w:t>
+            </w:r>
+          </w:p>
+          <w:p>
+            <w:pPr>
+              <w:autoSpaceDE w:val="0"/>
+              <w:autoSpaceDN w:val="0"/>
+              <w:adjustRightInd w:val="0"/>
               <w:rPr>
                 <w:rFonts w:ascii="Menlo" w:eastAsiaTheme="minorHAnsi" w:hAnsi="Menlo" w:cs="Menlo"/>
                 <w:color w:val="000000"/>
@@ -8141,9 +6536,7 @@
                 <w:szCs w:val="22"/>
                 <w:lang w:val="de-DE"/>
               </w:rPr>
-              <w:t>recallDate</w:t>
-            </w:r>
-            <w:proofErr w:type="spellEnd"/>
+            </w:pPr>
             <w:r>
               <w:rPr>
                 <w:rFonts w:ascii="Menlo" w:eastAsiaTheme="minorHAnsi" w:hAnsi="Menlo" w:cs="Menlo"/>
@@ -8152,30 +6545,6 @@
                 <w:szCs w:val="22"/>
                 <w:lang w:val="de-DE"/>
               </w:rPr>
-              <w:t>\":1502688979}",</w:t>
-            </w:r>
-          </w:p>
-          <w:p>
-            <w:pPr>
-              <w:autoSpaceDE w:val="0"/>
-              <w:autoSpaceDN w:val="0"/>
-              <w:adjustRightInd w:val="0"/>
-              <w:rPr>
-                <w:rFonts w:ascii="Menlo" w:eastAsiaTheme="minorHAnsi" w:hAnsi="Menlo" w:cs="Menlo"/>
-                <w:color w:val="000000"/>
-                <w:sz w:val="22"/>
-                <w:szCs w:val="22"/>
-                <w:lang w:val="de-DE"/>
-              </w:rPr>
-            </w:pPr>
-            <w:r>
-              <w:rPr>
-                <w:rFonts w:ascii="Menlo" w:eastAsiaTheme="minorHAnsi" w:hAnsi="Menlo" w:cs="Menlo"/>
-                <w:color w:val="000000"/>
-                <w:sz w:val="22"/>
-                <w:szCs w:val="22"/>
-                <w:lang w:val="de-DE"/>
-              </w:rPr>
               <w:t>"encode":"UTF-8"}}</w:t>
             </w:r>
           </w:p>
@@ -8196,6 +6565,7 @@
             <w:r>
               <w:rPr>
                 <w:rFonts w:cs="Arial"/>
+                <w:noProof/>
                 <w:color w:val="000000"/>
                 <w:kern w:val="24"/>
                 <w:szCs w:val="20"/>
@@ -8385,51 +6755,7 @@
                 <w:szCs w:val="20"/>
                 <w:lang w:val="en-GB"/>
               </w:rPr>
-              <w:t>curl -H "</w:t>
-            </w:r>
-            <w:proofErr w:type="spellStart"/>
-            <w:r>
-              <w:rPr>
-                <w:rFonts w:cs="Arial"/>
-                <w:color w:val="000000"/>
-                <w:kern w:val="24"/>
-                <w:szCs w:val="20"/>
-                <w:lang w:val="en-GB"/>
-              </w:rPr>
-              <w:t>Content-type:application</w:t>
-            </w:r>
-            <w:proofErr w:type="spellEnd"/>
-            <w:r>
-              <w:rPr>
-                <w:rFonts w:cs="Arial"/>
-                <w:color w:val="000000"/>
-                <w:kern w:val="24"/>
-                <w:szCs w:val="20"/>
-                <w:lang w:val="en-GB"/>
-              </w:rPr>
-              <w:t>/</w:t>
-            </w:r>
-            <w:proofErr w:type="spellStart"/>
-            <w:r>
-              <w:rPr>
-                <w:rFonts w:cs="Arial"/>
-                <w:color w:val="000000"/>
-                <w:kern w:val="24"/>
-                <w:szCs w:val="20"/>
-                <w:lang w:val="en-GB"/>
-              </w:rPr>
-              <w:t>json</w:t>
-            </w:r>
-            <w:proofErr w:type="spellEnd"/>
-            <w:r>
-              <w:rPr>
-                <w:rFonts w:cs="Arial"/>
-                <w:color w:val="000000"/>
-                <w:kern w:val="24"/>
-                <w:szCs w:val="20"/>
-                <w:lang w:val="en-GB"/>
-              </w:rPr>
-              <w:t>" -X POST http://localhost:3100/bcsgw/rest/v1/transaction/</w:t>
+              <w:t>curl -H "Content-type:application/json" -X POST http://localhost:3100/bcsgw/rest/v1/transaction/</w:t>
             </w:r>
             <w:r>
               <w:rPr>
@@ -8490,29 +6816,7 @@
                 <w:szCs w:val="20"/>
                 <w:lang w:val="en-GB"/>
               </w:rPr>
-              <w:t>,"args</w:t>
-            </w:r>
-            <w:proofErr w:type="gramStart"/>
-            <w:r>
-              <w:rPr>
-                <w:rFonts w:cs="Arial"/>
-                <w:color w:val="000000"/>
-                <w:kern w:val="24"/>
-                <w:szCs w:val="20"/>
-                <w:lang w:val="en-GB"/>
-              </w:rPr>
-              <w:t>":[</w:t>
-            </w:r>
-            <w:proofErr w:type="gramEnd"/>
-            <w:r>
-              <w:rPr>
-                <w:rFonts w:cs="Arial"/>
-                <w:color w:val="000000"/>
-                <w:kern w:val="24"/>
-                <w:szCs w:val="20"/>
-                <w:lang w:val="en-GB"/>
-              </w:rPr>
-              <w:t>"abg1234”]</w:t>
+              <w:t>,"args":["abg1234”]</w:t>
             </w:r>
             <w:r>
               <w:rPr>
@@ -8591,25 +6895,7 @@
                 <w:color w:val="000000"/>
                 <w:lang w:val="en-GB"/>
               </w:rPr>
-              <w:t xml:space="preserve">transaction details for the specific </w:t>
-            </w:r>
-            <w:proofErr w:type="spellStart"/>
-            <w:r>
-              <w:rPr>
-                <w:rFonts w:cs="Arial"/>
-                <w:color w:val="000000"/>
-                <w:lang w:val="en-GB"/>
-              </w:rPr>
-              <w:t>partID</w:t>
-            </w:r>
-            <w:proofErr w:type="spellEnd"/>
-            <w:r>
-              <w:rPr>
-                <w:rFonts w:cs="Arial"/>
-                <w:color w:val="000000"/>
-                <w:lang w:val="en-GB"/>
-              </w:rPr>
-              <w:t>.</w:t>
+              <w:t>transaction details for the specific partID.</w:t>
             </w:r>
           </w:p>
         </w:tc>
@@ -8633,6 +6919,7 @@
             <w:r>
               <w:rPr>
                 <w:rFonts w:ascii="Menlo" w:eastAsiaTheme="minorHAnsi" w:hAnsi="Menlo" w:cs="Menlo"/>
+                <w:noProof/>
                 <w:color w:val="000000"/>
                 <w:sz w:val="22"/>
                 <w:szCs w:val="22"/>
@@ -8779,7 +7066,6 @@
             <w:r>
               <w:br w:type="page"/>
             </w:r>
-            <w:proofErr w:type="spellStart"/>
             <w:r>
               <w:rPr>
                 <w:rFonts w:cs="Arial"/>
@@ -8788,18 +7074,7 @@
                 <w:szCs w:val="20"/>
                 <w:lang w:val="en-GB"/>
               </w:rPr>
-              <w:t>S.No</w:t>
-            </w:r>
-            <w:proofErr w:type="spellEnd"/>
-            <w:r>
-              <w:rPr>
-                <w:rFonts w:cs="Arial"/>
-                <w:b/>
-                <w:color w:val="000000"/>
-                <w:szCs w:val="20"/>
-                <w:lang w:val="en-GB"/>
-              </w:rPr>
-              <w:t>.</w:t>
+              <w:t>S.No.</w:t>
             </w:r>
           </w:p>
         </w:tc>
@@ -9285,29 +7560,7 @@
                 <w:highlight w:val="yellow"/>
                 <w:lang w:val="en-GB"/>
               </w:rPr>
-              <w:t>‘</w:t>
-            </w:r>
-            <w:proofErr w:type="spellStart"/>
-            <w:r>
-              <w:rPr>
-                <w:rFonts w:cs="Arial"/>
-                <w:b/>
-                <w:color w:val="000000"/>
-                <w:highlight w:val="yellow"/>
-                <w:lang w:val="en-GB"/>
-              </w:rPr>
-              <w:t>getHistory</w:t>
-            </w:r>
-            <w:proofErr w:type="spellEnd"/>
-            <w:r>
-              <w:rPr>
-                <w:rFonts w:cs="Arial"/>
-                <w:b/>
-                <w:color w:val="000000"/>
-                <w:highlight w:val="yellow"/>
-                <w:lang w:val="en-GB"/>
-              </w:rPr>
-              <w:t xml:space="preserve"> For Record’</w:t>
+              <w:t>‘getHistory For Record’</w:t>
             </w:r>
             <w:r>
               <w:rPr>
@@ -9661,33 +7914,15 @@
                 <w:lang w:val="en-GB"/>
               </w:rPr>
               <w:tab/>
-              <w:t>"channel":"</w:t>
-            </w:r>
-            <w:proofErr w:type="spellStart"/>
-            <w:r>
-              <w:rPr>
-                <w:rFonts w:cs="Arial"/>
-                <w:color w:val="000000"/>
-                <w:lang w:val="en-GB"/>
-              </w:rPr>
-              <w:t>sam</w:t>
-            </w:r>
-            <w:r>
-              <w:rPr>
-                <w:rFonts w:cs="Arial"/>
-                <w:color w:val="000000"/>
-                <w:lang w:val="en-GB"/>
-              </w:rPr>
-              <w:t>channel</w:t>
-            </w:r>
-            <w:proofErr w:type="spellEnd"/>
-            <w:r>
-              <w:rPr>
-                <w:rFonts w:cs="Arial"/>
-                <w:color w:val="000000"/>
-                <w:lang w:val="en-GB"/>
-              </w:rPr>
-              <w:t>",</w:t>
+              <w:t>"channel":"sam</w:t>
+            </w:r>
+            <w:r>
+              <w:rPr>
+                <w:rFonts w:cs="Arial"/>
+                <w:color w:val="000000"/>
+                <w:lang w:val="en-GB"/>
+              </w:rPr>
+              <w:t>channel",</w:t>
             </w:r>
           </w:p>
           <w:p>
@@ -9708,25 +7943,7 @@
                 <w:lang w:val="en-GB"/>
               </w:rPr>
               <w:tab/>
-              <w:t>"chaincode":"</w:t>
-            </w:r>
-            <w:proofErr w:type="spellStart"/>
-            <w:r>
-              <w:rPr>
-                <w:rFonts w:cs="Arial"/>
-                <w:color w:val="000000"/>
-                <w:lang w:val="en-GB"/>
-              </w:rPr>
-              <w:t>carTrace</w:t>
-            </w:r>
-            <w:proofErr w:type="spellEnd"/>
-            <w:r>
-              <w:rPr>
-                <w:rFonts w:cs="Arial"/>
-                <w:color w:val="000000"/>
-                <w:lang w:val="en-GB"/>
-              </w:rPr>
-              <w:t>",</w:t>
+              <w:t>"chaincode":"carTrace",</w:t>
             </w:r>
           </w:p>
           <w:p>
@@ -9747,25 +7964,7 @@
                 <w:lang w:val="en-GB"/>
               </w:rPr>
               <w:tab/>
-              <w:t>"method":"</w:t>
-            </w:r>
-            <w:proofErr w:type="spellStart"/>
-            <w:r>
-              <w:rPr>
-                <w:rFonts w:cs="Arial"/>
-                <w:color w:val="000000"/>
-                <w:lang w:val="en-GB"/>
-              </w:rPr>
-              <w:t>getHistoryForRecord</w:t>
-            </w:r>
-            <w:proofErr w:type="spellEnd"/>
-            <w:r>
-              <w:rPr>
-                <w:rFonts w:cs="Arial"/>
-                <w:color w:val="000000"/>
-                <w:lang w:val="en-GB"/>
-              </w:rPr>
-              <w:t>",</w:t>
+              <w:t>"method":"getHistoryForRecord",</w:t>
             </w:r>
           </w:p>
           <w:p>
@@ -9786,35 +7985,7 @@
                 <w:lang w:val="en-GB"/>
               </w:rPr>
               <w:tab/>
-              <w:t>"</w:t>
-            </w:r>
-            <w:proofErr w:type="spellStart"/>
-            <w:r>
-              <w:rPr>
-                <w:rFonts w:cs="Arial"/>
-                <w:color w:val="000000"/>
-                <w:lang w:val="en-GB"/>
-              </w:rPr>
-              <w:t>args</w:t>
-            </w:r>
-            <w:proofErr w:type="spellEnd"/>
-            <w:proofErr w:type="gramStart"/>
-            <w:r>
-              <w:rPr>
-                <w:rFonts w:cs="Arial"/>
-                <w:color w:val="000000"/>
-                <w:lang w:val="en-GB"/>
-              </w:rPr>
-              <w:t>":[</w:t>
-            </w:r>
-            <w:proofErr w:type="gramEnd"/>
-            <w:r>
-              <w:rPr>
-                <w:rFonts w:cs="Arial"/>
-                <w:color w:val="000000"/>
-                <w:lang w:val="en-GB"/>
-              </w:rPr>
-              <w:t>"abg123</w:t>
+              <w:t>"args":["abg123</w:t>
             </w:r>
             <w:r>
               <w:rPr>
@@ -9996,63 +8167,27 @@
                 <w:color w:val="000000"/>
                 <w:lang w:val="en-GB"/>
               </w:rPr>
-              <w:t xml:space="preserve">Query result, we can see that the record (abg1235) exists in the Blockchain with the </w:t>
-            </w:r>
-            <w:proofErr w:type="spellStart"/>
-            <w:r>
-              <w:rPr>
-                <w:rFonts w:cs="Arial"/>
-                <w:color w:val="000000"/>
-                <w:lang w:val="en-GB"/>
-              </w:rPr>
-              <w:t>transactionID</w:t>
-            </w:r>
-            <w:proofErr w:type="spellEnd"/>
-            <w:r>
-              <w:rPr>
-                <w:rFonts w:cs="Arial"/>
-                <w:color w:val="000000"/>
-                <w:lang w:val="en-GB"/>
-              </w:rPr>
-              <w:t xml:space="preserve"> and the transaction details.</w:t>
-            </w:r>
-          </w:p>
-          <w:p>
-            <w:pPr>
-              <w:autoSpaceDE w:val="0"/>
-              <w:autoSpaceDN w:val="0"/>
-              <w:adjustRightInd w:val="0"/>
-              <w:rPr>
-                <w:rFonts w:cs="Arial"/>
-                <w:color w:val="000000"/>
-                <w:lang w:val="en-GB"/>
-              </w:rPr>
-            </w:pPr>
-            <w:r>
-              <w:rPr>
-                <w:rFonts w:cs="Arial"/>
-                <w:color w:val="000000"/>
-                <w:lang w:val="en-GB"/>
-              </w:rPr>
-              <w:t xml:space="preserve">All this is info that has been submitted to the record when the </w:t>
-            </w:r>
-            <w:proofErr w:type="spellStart"/>
-            <w:r>
-              <w:rPr>
-                <w:rFonts w:cs="Arial"/>
-                <w:color w:val="000000"/>
-                <w:lang w:val="en-GB"/>
-              </w:rPr>
-              <w:t>ChainCode</w:t>
-            </w:r>
-            <w:proofErr w:type="spellEnd"/>
-            <w:r>
-              <w:rPr>
-                <w:rFonts w:cs="Arial"/>
-                <w:color w:val="000000"/>
-                <w:lang w:val="en-GB"/>
-              </w:rPr>
-              <w:t xml:space="preserve"> / Smart Contract has been executed.</w:t>
+              <w:t>Query result, we can see that the record (abg1235) exists in the Blockchain with the transactionID and the transaction details.</w:t>
+            </w:r>
+          </w:p>
+          <w:p>
+            <w:pPr>
+              <w:autoSpaceDE w:val="0"/>
+              <w:autoSpaceDN w:val="0"/>
+              <w:adjustRightInd w:val="0"/>
+              <w:rPr>
+                <w:rFonts w:cs="Arial"/>
+                <w:color w:val="000000"/>
+                <w:lang w:val="en-GB"/>
+              </w:rPr>
+            </w:pPr>
+            <w:r>
+              <w:rPr>
+                <w:rFonts w:cs="Arial"/>
+                <w:color w:val="000000"/>
+                <w:lang w:val="en-GB"/>
+              </w:rPr>
+              <w:t>All this is info that has been submitted to the record when the ChainCode / Smart Contract has been executed.</w:t>
             </w:r>
           </w:p>
           <w:p>
@@ -10082,6 +8217,7 @@
             </w:pPr>
             <w:r>
               <w:rPr>
+                <w:noProof/>
                 <w:lang w:val="en-GB"/>
               </w:rPr>
               <w:drawing>
@@ -10270,7 +8406,6 @@
               </w:rPr>
               <w:t>http://</w:t>
             </w:r>
-            <w:proofErr w:type="spellStart"/>
             <w:r>
               <w:rPr>
                 <w:rFonts w:ascii="Arial" w:hAnsi="Arial" w:cs="Arial"/>
@@ -10280,7 +8415,6 @@
               </w:rPr>
               <w:t>yourRESTProxy_endpoint:PORT</w:t>
             </w:r>
-            <w:proofErr w:type="spellEnd"/>
             <w:r>
               <w:rPr>
                 <w:rFonts w:ascii="Arial" w:hAnsi="Arial" w:cs="Arial"/>
@@ -10288,27 +8422,7 @@
                 <w:szCs w:val="20"/>
                 <w:lang w:val="en-GB"/>
               </w:rPr>
-              <w:t>/</w:t>
-            </w:r>
-            <w:proofErr w:type="spellStart"/>
-            <w:r>
-              <w:rPr>
-                <w:rFonts w:ascii="Arial" w:hAnsi="Arial" w:cs="Arial"/>
-                <w:sz w:val="20"/>
-                <w:szCs w:val="20"/>
-                <w:lang w:val="en-GB"/>
-              </w:rPr>
-              <w:t>bcsgw</w:t>
-            </w:r>
-            <w:proofErr w:type="spellEnd"/>
-            <w:r>
-              <w:rPr>
-                <w:rFonts w:ascii="Arial" w:hAnsi="Arial" w:cs="Arial"/>
-                <w:sz w:val="20"/>
-                <w:szCs w:val="20"/>
-                <w:lang w:val="en-GB"/>
-              </w:rPr>
-              <w:t>/rest/v1/transaction/</w:t>
+              <w:t>/bcsgw/rest/v1/transaction/</w:t>
             </w:r>
             <w:r>
               <w:rPr>
@@ -10491,25 +8605,7 @@
                 <w:lang w:val="en-GB"/>
               </w:rPr>
               <w:tab/>
-              <w:t>"channel":"</w:t>
-            </w:r>
-            <w:proofErr w:type="spellStart"/>
-            <w:r>
-              <w:rPr>
-                <w:rFonts w:cs="Arial"/>
-                <w:color w:val="000000"/>
-                <w:lang w:val="en-GB"/>
-              </w:rPr>
-              <w:t>samchannel</w:t>
-            </w:r>
-            <w:proofErr w:type="spellEnd"/>
-            <w:r>
-              <w:rPr>
-                <w:rFonts w:cs="Arial"/>
-                <w:color w:val="000000"/>
-                <w:lang w:val="en-GB"/>
-              </w:rPr>
-              <w:t>",</w:t>
+              <w:t>"channel":"samchannel",</w:t>
             </w:r>
           </w:p>
           <w:p>
@@ -10530,25 +8626,7 @@
                 <w:lang w:val="en-GB"/>
               </w:rPr>
               <w:tab/>
-              <w:t>"chaincode":"</w:t>
-            </w:r>
-            <w:proofErr w:type="spellStart"/>
-            <w:r>
-              <w:rPr>
-                <w:rFonts w:cs="Arial"/>
-                <w:color w:val="000000"/>
-                <w:lang w:val="en-GB"/>
-              </w:rPr>
-              <w:t>carTrace</w:t>
-            </w:r>
-            <w:proofErr w:type="spellEnd"/>
-            <w:r>
-              <w:rPr>
-                <w:rFonts w:cs="Arial"/>
-                <w:color w:val="000000"/>
-                <w:lang w:val="en-GB"/>
-              </w:rPr>
-              <w:t>",</w:t>
+              <w:t>"chaincode":"carTrace",</w:t>
             </w:r>
           </w:p>
           <w:p>
@@ -10571,7 +8649,6 @@
               <w:tab/>
               <w:t>"method":"</w:t>
             </w:r>
-            <w:proofErr w:type="spellStart"/>
             <w:r>
               <w:rPr>
                 <w:rFonts w:cs="Arial"/>
@@ -10580,7 +8657,6 @@
               </w:rPr>
               <w:t>setPartRecallState</w:t>
             </w:r>
-            <w:proofErr w:type="spellEnd"/>
             <w:r>
               <w:rPr>
                 <w:rFonts w:cs="Arial"/>
@@ -10608,35 +8684,7 @@
                 <w:lang w:val="en-GB"/>
               </w:rPr>
               <w:tab/>
-              <w:t>"</w:t>
-            </w:r>
-            <w:proofErr w:type="spellStart"/>
-            <w:r>
-              <w:rPr>
-                <w:rFonts w:cs="Arial"/>
-                <w:color w:val="000000"/>
-                <w:lang w:val="en-GB"/>
-              </w:rPr>
-              <w:t>args</w:t>
-            </w:r>
-            <w:proofErr w:type="spellEnd"/>
-            <w:proofErr w:type="gramStart"/>
-            <w:r>
-              <w:rPr>
-                <w:rFonts w:cs="Arial"/>
-                <w:color w:val="000000"/>
-                <w:lang w:val="en-GB"/>
-              </w:rPr>
-              <w:t>":[</w:t>
-            </w:r>
-            <w:proofErr w:type="gramEnd"/>
-            <w:r>
-              <w:rPr>
-                <w:rFonts w:cs="Arial"/>
-                <w:color w:val="000000"/>
-                <w:lang w:val="en-GB"/>
-              </w:rPr>
-              <w:t>"abg1235"</w:t>
+              <w:t>"args":["abg1235"</w:t>
             </w:r>
             <w:r>
               <w:rPr>
@@ -10672,27 +8720,7 @@
                 <w:sz w:val="20"/>
                 <w:lang w:val="en-GB"/>
               </w:rPr>
-              <w:t>"chaincodeVer”</w:t>
-            </w:r>
-            <w:proofErr w:type="gramStart"/>
-            <w:r>
-              <w:rPr>
-                <w:rFonts w:ascii="Arial" w:eastAsia="Times New Roman" w:hAnsi="Arial" w:cs="Arial"/>
-                <w:color w:val="000000"/>
-                <w:sz w:val="20"/>
-                <w:lang w:val="en-GB"/>
-              </w:rPr>
-              <w:t>:”v</w:t>
-            </w:r>
-            <w:proofErr w:type="gramEnd"/>
-            <w:r>
-              <w:rPr>
-                <w:rFonts w:ascii="Arial" w:eastAsia="Times New Roman" w:hAnsi="Arial" w:cs="Arial"/>
-                <w:color w:val="000000"/>
-                <w:sz w:val="20"/>
-                <w:lang w:val="en-GB"/>
-              </w:rPr>
-              <w:t>1”</w:t>
+              <w:t>"chaincodeVer”:”v1”</w:t>
             </w:r>
           </w:p>
           <w:p>
@@ -10725,6 +8753,7 @@
             </w:pPr>
             <w:r>
               <w:rPr>
+                <w:noProof/>
                 <w:lang w:val="en-GB"/>
               </w:rPr>
               <w:lastRenderedPageBreak/>
@@ -10860,6 +8889,7 @@
               <w:rPr>
                 <w:rFonts w:cs="Arial"/>
                 <w:b/>
+                <w:noProof/>
                 <w:color w:val="000000"/>
                 <w:lang w:val="en-GB"/>
               </w:rPr>
@@ -10953,25 +8983,7 @@
                 <w:color w:val="000000"/>
                 <w:lang w:val="en-GB"/>
               </w:rPr>
-              <w:t>To verify that the information has been updated we will run the ‘</w:t>
-            </w:r>
-            <w:proofErr w:type="spellStart"/>
-            <w:r>
-              <w:rPr>
-                <w:rFonts w:cs="Arial"/>
-                <w:color w:val="000000"/>
-                <w:lang w:val="en-GB"/>
-              </w:rPr>
-              <w:t>getHistoryFor</w:t>
-            </w:r>
-            <w:proofErr w:type="spellEnd"/>
-            <w:r>
-              <w:rPr>
-                <w:rFonts w:cs="Arial"/>
-                <w:color w:val="000000"/>
-                <w:lang w:val="en-GB"/>
-              </w:rPr>
-              <w:t xml:space="preserve"> Record’ again.</w:t>
+              <w:t>To verify that the information has been updated we will run the ‘getHistoryFor Record’ again.</w:t>
             </w:r>
           </w:p>
           <w:p>
@@ -11172,6 +9184,7 @@
               <w:rPr>
                 <w:rFonts w:cs="Arial"/>
                 <w:b/>
+                <w:noProof/>
                 <w:color w:val="000000"/>
                 <w:lang w:val="en-GB"/>
               </w:rPr>
@@ -11806,25 +9819,7 @@
                 <w:lang w:val="en-GB"/>
               </w:rPr>
               <w:lastRenderedPageBreak/>
-              <w:t>In the Terminal window enter ‘</w:t>
-            </w:r>
-            <w:proofErr w:type="spellStart"/>
-            <w:r>
-              <w:rPr>
-                <w:rFonts w:cs="Arial"/>
-                <w:color w:val="000000"/>
-                <w:lang w:val="en-GB"/>
-              </w:rPr>
-              <w:t>npm</w:t>
-            </w:r>
-            <w:proofErr w:type="spellEnd"/>
-            <w:r>
-              <w:rPr>
-                <w:rFonts w:cs="Arial"/>
-                <w:color w:val="000000"/>
-                <w:lang w:val="en-GB"/>
-              </w:rPr>
-              <w:t xml:space="preserve"> start’.</w:t>
+              <w:t>In the Terminal window enter ‘npm start’.</w:t>
             </w:r>
           </w:p>
           <w:p>
@@ -12267,6 +10262,7 @@
                 <w:szCs w:val="20"/>
                 <w:lang w:val="en-GB"/>
               </w:rPr>
+              <w:lastRenderedPageBreak/>
               <w:t>5</w:t>
             </w:r>
             <w:r>
@@ -12317,25 +10313,7 @@
                 <w:color w:val="000000"/>
                 <w:lang w:val="en-GB"/>
               </w:rPr>
-              <w:t xml:space="preserve">Open the </w:t>
-            </w:r>
-            <w:proofErr w:type="spellStart"/>
-            <w:r>
-              <w:rPr>
-                <w:rFonts w:cs="Arial"/>
-                <w:color w:val="000000"/>
-                <w:lang w:val="en-GB"/>
-              </w:rPr>
-              <w:t>webbrowser</w:t>
-            </w:r>
-            <w:proofErr w:type="spellEnd"/>
-            <w:r>
-              <w:rPr>
-                <w:rFonts w:cs="Arial"/>
-                <w:color w:val="000000"/>
-                <w:lang w:val="en-GB"/>
-              </w:rPr>
-              <w:t xml:space="preserve"> and </w:t>
+              <w:t xml:space="preserve">Open the webbrowser and </w:t>
             </w:r>
           </w:p>
           <w:p>
@@ -12565,7 +10543,6 @@
               </w:rPr>
               <w:t>The dealers push transactions to a private channel shared with the manufacturer e.g. “</w:t>
             </w:r>
-            <w:proofErr w:type="spellStart"/>
             <w:r>
               <w:rPr>
                 <w:rFonts w:cs="Arial"/>
@@ -12574,7 +10551,6 @@
               </w:rPr>
               <w:t>samchannel</w:t>
             </w:r>
-            <w:proofErr w:type="spellEnd"/>
             <w:r>
               <w:rPr>
                 <w:rFonts w:cs="Arial"/>
@@ -12583,7 +10559,6 @@
               </w:rPr>
               <w:t>”, executed by a smart contract called “</w:t>
             </w:r>
-            <w:proofErr w:type="spellStart"/>
             <w:r>
               <w:rPr>
                 <w:rFonts w:cs="Arial"/>
@@ -12592,7 +10567,6 @@
               </w:rPr>
               <w:t>carTrace</w:t>
             </w:r>
-            <w:proofErr w:type="spellEnd"/>
             <w:r>
               <w:rPr>
                 <w:rFonts w:cs="Arial"/>
@@ -12904,43 +10878,7 @@
                 <w:color w:val="000000"/>
                 <w:lang w:val="en-GB"/>
               </w:rPr>
-              <w:t xml:space="preserve">In our sample app the query feature always retrieves the full history of the </w:t>
-            </w:r>
-            <w:proofErr w:type="spellStart"/>
-            <w:r>
-              <w:rPr>
-                <w:rFonts w:cs="Arial"/>
-                <w:color w:val="000000"/>
-                <w:lang w:val="en-GB"/>
-              </w:rPr>
-              <w:t>partID</w:t>
-            </w:r>
-            <w:proofErr w:type="spellEnd"/>
-            <w:r>
-              <w:rPr>
-                <w:rFonts w:cs="Arial"/>
-                <w:color w:val="000000"/>
-                <w:lang w:val="en-GB"/>
-              </w:rPr>
-              <w:t xml:space="preserve"> using the ‘</w:t>
-            </w:r>
-            <w:proofErr w:type="spellStart"/>
-            <w:r>
-              <w:rPr>
-                <w:rFonts w:cs="Arial"/>
-                <w:color w:val="000000"/>
-                <w:lang w:val="en-GB"/>
-              </w:rPr>
-              <w:t>getHistoryForRecord</w:t>
-            </w:r>
-            <w:proofErr w:type="spellEnd"/>
-            <w:r>
-              <w:rPr>
-                <w:rFonts w:cs="Arial"/>
-                <w:color w:val="000000"/>
-                <w:lang w:val="en-GB"/>
-              </w:rPr>
-              <w:t>’ method.</w:t>
+              <w:t>In our sample app the query feature always retrieves the full history of the partID using the ‘getHistoryForRecord’ method.</w:t>
             </w:r>
             <w:r>
               <w:rPr>
@@ -13015,6 +10953,7 @@
             <w:r>
               <w:rPr>
                 <w:rFonts w:cs="Arial"/>
+                <w:noProof/>
                 <w:color w:val="000000"/>
                 <w:lang w:val="en-GB"/>
               </w:rPr>
@@ -13485,6 +11424,7 @@
             <w:r>
               <w:rPr>
                 <w:rFonts w:cs="Arial"/>
+                <w:noProof/>
                 <w:color w:val="000000"/>
                 <w:lang w:val="en-GB"/>
               </w:rPr>
@@ -13700,7 +11640,6 @@
               </w:rPr>
               <w:t>Open the ‘</w:t>
             </w:r>
-            <w:proofErr w:type="spellStart"/>
             <w:r>
               <w:rPr>
                 <w:rFonts w:cs="Arial"/>
@@ -13709,7 +11648,6 @@
               </w:rPr>
               <w:t>SamDealer</w:t>
             </w:r>
-            <w:proofErr w:type="spellEnd"/>
             <w:r>
               <w:rPr>
                 <w:rFonts w:cs="Arial"/>
@@ -13870,25 +11808,7 @@
                 <w:color w:val="000000"/>
                 <w:lang w:val="en-GB"/>
               </w:rPr>
-              <w:t>In the Terminal window enter ‘</w:t>
-            </w:r>
-            <w:proofErr w:type="spellStart"/>
-            <w:r>
-              <w:rPr>
-                <w:rFonts w:cs="Arial"/>
-                <w:color w:val="000000"/>
-                <w:lang w:val="en-GB"/>
-              </w:rPr>
-              <w:t>npm</w:t>
-            </w:r>
-            <w:proofErr w:type="spellEnd"/>
-            <w:r>
-              <w:rPr>
-                <w:rFonts w:cs="Arial"/>
-                <w:color w:val="000000"/>
-                <w:lang w:val="en-GB"/>
-              </w:rPr>
-              <w:t xml:space="preserve"> start’.</w:t>
+              <w:t>In the Terminal window enter ‘npm start’.</w:t>
             </w:r>
           </w:p>
           <w:p>
@@ -14048,6 +11968,7 @@
             <w:r>
               <w:rPr>
                 <w:rFonts w:cs="Arial"/>
+                <w:noProof/>
                 <w:color w:val="000000"/>
                 <w:lang w:val="en-GB"/>
               </w:rPr>
@@ -14185,6 +12106,7 @@
             <w:r>
               <w:rPr>
                 <w:rFonts w:cs="Arial"/>
+                <w:noProof/>
                 <w:color w:val="000000"/>
                 <w:lang w:val="en-GB"/>
               </w:rPr>
@@ -14471,6 +12393,7 @@
             <w:r>
               <w:rPr>
                 <w:rFonts w:cs="Arial"/>
+                <w:noProof/>
                 <w:color w:val="000000"/>
                 <w:lang w:val="en-GB"/>
               </w:rPr>
@@ -14803,6 +12726,7 @@
             <w:r>
               <w:rPr>
                 <w:rFonts w:cs="Arial"/>
+                <w:noProof/>
                 <w:color w:val="000000"/>
                 <w:lang w:val="en-GB"/>
               </w:rPr>
@@ -14946,25 +12870,7 @@
                 <w:color w:val="000000"/>
                 <w:lang w:val="en-GB"/>
               </w:rPr>
-              <w:t>Login using username ‘</w:t>
-            </w:r>
-            <w:proofErr w:type="spellStart"/>
-            <w:r>
-              <w:rPr>
-                <w:rFonts w:cs="Arial"/>
-                <w:color w:val="000000"/>
-                <w:lang w:val="en-GB"/>
-              </w:rPr>
-              <w:t>SamDealer</w:t>
-            </w:r>
-            <w:proofErr w:type="spellEnd"/>
-            <w:r>
-              <w:rPr>
-                <w:rFonts w:cs="Arial"/>
-                <w:color w:val="000000"/>
-                <w:lang w:val="en-GB"/>
-              </w:rPr>
-              <w:t>’ and any password</w:t>
+              <w:t>Login using username ‘SamDealer’ and any password</w:t>
             </w:r>
           </w:p>
           <w:p>
@@ -15030,25 +12936,7 @@
                 <w:color w:val="000000"/>
                 <w:lang w:val="en-GB"/>
               </w:rPr>
-              <w:t>Enter ‘</w:t>
-            </w:r>
-            <w:proofErr w:type="spellStart"/>
-            <w:r>
-              <w:rPr>
-                <w:rFonts w:cs="Arial"/>
-                <w:color w:val="000000"/>
-                <w:lang w:val="en-GB"/>
-              </w:rPr>
-              <w:t>DetroitAuto</w:t>
-            </w:r>
-            <w:proofErr w:type="spellEnd"/>
-            <w:r>
-              <w:rPr>
-                <w:rFonts w:cs="Arial"/>
-                <w:color w:val="000000"/>
-                <w:lang w:val="en-GB"/>
-              </w:rPr>
-              <w:t>’ as new vehicle owner</w:t>
+              <w:t>Enter ‘DetroitAuto’ as new vehicle owner</w:t>
             </w:r>
           </w:p>
           <w:p>
@@ -15238,6 +13126,7 @@
             <w:r>
               <w:rPr>
                 <w:rFonts w:cs="Arial"/>
+                <w:noProof/>
                 <w:color w:val="000000"/>
                 <w:lang w:val="en-GB"/>
               </w:rPr>
@@ -15281,6 +13170,7 @@
             <w:r>
               <w:rPr>
                 <w:rFonts w:cs="Arial"/>
+                <w:noProof/>
                 <w:color w:val="000000"/>
                 <w:lang w:val="en-GB"/>
               </w:rPr>
@@ -15348,6 +13238,7 @@
             <w:r>
               <w:rPr>
                 <w:rFonts w:cs="Arial"/>
+                <w:noProof/>
                 <w:color w:val="000000"/>
                 <w:lang w:val="en-GB"/>
               </w:rPr>
@@ -15500,6 +13391,7 @@
             <w:r>
               <w:rPr>
                 <w:rFonts w:cs="Arial"/>
+                <w:noProof/>
                 <w:color w:val="000000"/>
                 <w:lang w:val="en-GB"/>
               </w:rPr>
@@ -15568,6 +13460,7 @@
                 <w:u w:val="single"/>
                 <w:lang w:val="en-GB"/>
               </w:rPr>
+              <w:lastRenderedPageBreak/>
               <w:t>Congratulation</w:t>
             </w:r>
             <w:r>
@@ -20483,7 +18376,7 @@
 </file>
 
 <file path=customXml/itemProps1.xml><?xml version="1.0" encoding="utf-8"?>
-<ds:datastoreItem xmlns:ds="http://schemas.openxmlformats.org/officeDocument/2006/customXml" ds:itemID="{82971F6A-30EF-4A40-B95D-17A8C66A66B1}">
+<ds:datastoreItem xmlns:ds="http://schemas.openxmlformats.org/officeDocument/2006/customXml" ds:itemID="{509F1B5C-AEE5-A249-903C-A3398F6672C6}">
   <ds:schemaRefs>
     <ds:schemaRef ds:uri="http://schemas.openxmlformats.org/officeDocument/2006/bibliography"/>
   </ds:schemaRefs>
